--- a/Relatório tradutores.docx
+++ b/Relatório tradutores.docx
@@ -239,188 +239,6 @@
       <w:pPr>
         <w:rPr>
           <w:rFonts w:ascii="Arial" w:hAnsi="Arial" w:cs="Arial"/>
-          <w:b/>
-          <w:bCs/>
-          <w:sz w:val="24"/>
-          <w:szCs w:val="24"/>
-        </w:rPr>
-      </w:pPr>
-      <w:r>
-        <w:rPr>
-          <w:rFonts w:ascii="Arial" w:hAnsi="Arial" w:cs="Arial"/>
-          <w:b/>
-          <w:bCs/>
-          <w:sz w:val="24"/>
-          <w:szCs w:val="24"/>
-        </w:rPr>
-        <w:t>Tabela de Cadeias:</w:t>
-      </w:r>
-    </w:p>
-    <w:tbl>
-      <w:tblPr>
-        <w:tblStyle w:val="Tabelacomgrade"/>
-        <w:tblW w:w="0" w:type="auto"/>
-        <w:tblLook w:val="04A0" w:firstRow="1" w:lastRow="0" w:firstColumn="1" w:lastColumn="0" w:noHBand="0" w:noVBand="1"/>
-      </w:tblPr>
-      <w:tblGrid>
-        <w:gridCol w:w="4247"/>
-        <w:gridCol w:w="4247"/>
-      </w:tblGrid>
-      <w:tr>
-        <w:tc>
-          <w:tcPr>
-            <w:tcW w:w="4247" w:type="dxa"/>
-          </w:tcPr>
-          <w:p>
-            <w:pPr>
-              <w:rPr>
-                <w:rFonts w:ascii="Arial" w:hAnsi="Arial" w:cs="Arial"/>
-                <w:sz w:val="24"/>
-                <w:szCs w:val="24"/>
-              </w:rPr>
-            </w:pPr>
-          </w:p>
-        </w:tc>
-        <w:tc>
-          <w:tcPr>
-            <w:tcW w:w="4247" w:type="dxa"/>
-          </w:tcPr>
-          <w:p>
-            <w:pPr>
-              <w:rPr>
-                <w:rFonts w:ascii="Arial" w:hAnsi="Arial" w:cs="Arial"/>
-                <w:sz w:val="24"/>
-                <w:szCs w:val="24"/>
-              </w:rPr>
-            </w:pPr>
-          </w:p>
-        </w:tc>
-      </w:tr>
-      <w:tr>
-        <w:tc>
-          <w:tcPr>
-            <w:tcW w:w="4247" w:type="dxa"/>
-          </w:tcPr>
-          <w:p>
-            <w:pPr>
-              <w:rPr>
-                <w:rFonts w:ascii="Arial" w:hAnsi="Arial" w:cs="Arial"/>
-                <w:sz w:val="24"/>
-                <w:szCs w:val="24"/>
-              </w:rPr>
-            </w:pPr>
-          </w:p>
-        </w:tc>
-        <w:tc>
-          <w:tcPr>
-            <w:tcW w:w="4247" w:type="dxa"/>
-          </w:tcPr>
-          <w:p>
-            <w:pPr>
-              <w:rPr>
-                <w:rFonts w:ascii="Arial" w:hAnsi="Arial" w:cs="Arial"/>
-                <w:sz w:val="24"/>
-                <w:szCs w:val="24"/>
-              </w:rPr>
-            </w:pPr>
-          </w:p>
-        </w:tc>
-      </w:tr>
-      <w:tr>
-        <w:tc>
-          <w:tcPr>
-            <w:tcW w:w="4247" w:type="dxa"/>
-          </w:tcPr>
-          <w:p>
-            <w:pPr>
-              <w:rPr>
-                <w:rFonts w:ascii="Arial" w:hAnsi="Arial" w:cs="Arial"/>
-                <w:sz w:val="24"/>
-                <w:szCs w:val="24"/>
-              </w:rPr>
-            </w:pPr>
-          </w:p>
-        </w:tc>
-        <w:tc>
-          <w:tcPr>
-            <w:tcW w:w="4247" w:type="dxa"/>
-          </w:tcPr>
-          <w:p>
-            <w:pPr>
-              <w:rPr>
-                <w:rFonts w:ascii="Arial" w:hAnsi="Arial" w:cs="Arial"/>
-                <w:sz w:val="24"/>
-                <w:szCs w:val="24"/>
-              </w:rPr>
-            </w:pPr>
-          </w:p>
-        </w:tc>
-      </w:tr>
-      <w:tr>
-        <w:tc>
-          <w:tcPr>
-            <w:tcW w:w="4247" w:type="dxa"/>
-          </w:tcPr>
-          <w:p>
-            <w:pPr>
-              <w:rPr>
-                <w:rFonts w:ascii="Arial" w:hAnsi="Arial" w:cs="Arial"/>
-                <w:sz w:val="24"/>
-                <w:szCs w:val="24"/>
-              </w:rPr>
-            </w:pPr>
-          </w:p>
-        </w:tc>
-        <w:tc>
-          <w:tcPr>
-            <w:tcW w:w="4247" w:type="dxa"/>
-          </w:tcPr>
-          <w:p>
-            <w:pPr>
-              <w:rPr>
-                <w:rFonts w:ascii="Arial" w:hAnsi="Arial" w:cs="Arial"/>
-                <w:sz w:val="24"/>
-                <w:szCs w:val="24"/>
-              </w:rPr>
-            </w:pPr>
-          </w:p>
-        </w:tc>
-      </w:tr>
-      <w:tr>
-        <w:tc>
-          <w:tcPr>
-            <w:tcW w:w="4247" w:type="dxa"/>
-          </w:tcPr>
-          <w:p>
-            <w:pPr>
-              <w:rPr>
-                <w:rFonts w:ascii="Arial" w:hAnsi="Arial" w:cs="Arial"/>
-                <w:sz w:val="24"/>
-                <w:szCs w:val="24"/>
-              </w:rPr>
-            </w:pPr>
-          </w:p>
-        </w:tc>
-        <w:tc>
-          <w:tcPr>
-            <w:tcW w:w="4247" w:type="dxa"/>
-          </w:tcPr>
-          <w:p>
-            <w:pPr>
-              <w:rPr>
-                <w:rFonts w:ascii="Arial" w:hAnsi="Arial" w:cs="Arial"/>
-                <w:sz w:val="24"/>
-                <w:szCs w:val="24"/>
-              </w:rPr>
-            </w:pPr>
-          </w:p>
-        </w:tc>
-      </w:tr>
-    </w:tbl>
-    <w:p>
-      <w:pPr>
-        <w:rPr>
-          <w:rFonts w:ascii="Arial" w:hAnsi="Arial" w:cs="Arial"/>
           <w:sz w:val="24"/>
           <w:szCs w:val="24"/>
         </w:rPr>
@@ -475,6 +293,7 @@
       <w:r>
         <w:rPr>
           <w:rFonts w:ascii="Arial" w:hAnsi="Arial" w:cs="Arial"/>
+          <w:noProof/>
           <w:sz w:val="24"/>
           <w:szCs w:val="24"/>
         </w:rPr>
@@ -529,7 +348,6 @@
           <w:sz w:val="24"/>
           <w:szCs w:val="24"/>
         </w:rPr>
-        <w:lastRenderedPageBreak/>
         <w:t>Abaixo temos a saída que foi gerada ao interpretar este código:</w:t>
       </w:r>
     </w:p>
@@ -544,12 +362,14 @@
       <w:r>
         <w:rPr>
           <w:rFonts w:ascii="Arial" w:hAnsi="Arial" w:cs="Arial"/>
-          <w:sz w:val="24"/>
-          <w:szCs w:val="24"/>
-        </w:rPr>
+          <w:noProof/>
+          <w:sz w:val="24"/>
+          <w:szCs w:val="24"/>
+        </w:rPr>
+        <w:lastRenderedPageBreak/>
         <w:drawing>
-          <wp:inline distT="0" distB="0" distL="0" distR="0" wp14:anchorId="6632821D" wp14:editId="2987E8E7">
-            <wp:extent cx="5048250" cy="7038975"/>
+          <wp:inline distT="0" distB="0" distL="0" distR="0" wp14:anchorId="6632821D" wp14:editId="302947D6">
+            <wp:extent cx="5048250" cy="8658225"/>
             <wp:effectExtent l="0" t="0" r="0" b="9525"/>
             <wp:docPr id="776238514" name="Imagem 1" descr="Texto&#10;&#10;O conteúdo gerado por IA pode estar incorreto."/>
             <wp:cNvGraphicFramePr>
@@ -571,7 +391,7 @@
                   <pic:spPr>
                     <a:xfrm>
                       <a:off x="0" y="0"/>
-                      <a:ext cx="5054827" cy="7048146"/>
+                      <a:ext cx="5054833" cy="8669516"/>
                     </a:xfrm>
                     <a:prstGeom prst="rect">
                       <a:avLst/>
@@ -602,51 +422,8 @@
           <w:sz w:val="24"/>
           <w:szCs w:val="24"/>
         </w:rPr>
-        <w:t xml:space="preserve">Diferença de reconhecer </w:t>
-      </w:r>
-      <w:proofErr w:type="spellStart"/>
-      <w:r>
-        <w:rPr>
-          <w:rFonts w:ascii="Arial" w:hAnsi="Arial" w:cs="Arial"/>
-          <w:b/>
-          <w:bCs/>
-          <w:sz w:val="24"/>
-          <w:szCs w:val="24"/>
-        </w:rPr>
-        <w:t>if</w:t>
-      </w:r>
-      <w:proofErr w:type="spellEnd"/>
-      <w:r>
-        <w:rPr>
-          <w:rFonts w:ascii="Arial" w:hAnsi="Arial" w:cs="Arial"/>
-          <w:b/>
-          <w:bCs/>
-          <w:sz w:val="24"/>
-          <w:szCs w:val="24"/>
-        </w:rPr>
-        <w:t xml:space="preserve"> como </w:t>
-      </w:r>
-      <w:proofErr w:type="gramStart"/>
-      <w:r>
-        <w:rPr>
-          <w:rFonts w:ascii="Arial" w:hAnsi="Arial" w:cs="Arial"/>
-          <w:b/>
-          <w:bCs/>
-          <w:sz w:val="24"/>
-          <w:szCs w:val="24"/>
-        </w:rPr>
-        <w:t>palavra chave</w:t>
-      </w:r>
-      <w:proofErr w:type="gramEnd"/>
-      <w:r>
-        <w:rPr>
-          <w:rFonts w:ascii="Arial" w:hAnsi="Arial" w:cs="Arial"/>
-          <w:b/>
-          <w:bCs/>
-          <w:sz w:val="24"/>
-          <w:szCs w:val="24"/>
-        </w:rPr>
-        <w:t xml:space="preserve"> ou identificador:</w:t>
+        <w:lastRenderedPageBreak/>
+        <w:t>Tabela de Cadeias:</w:t>
       </w:r>
     </w:p>
     <w:p>
@@ -663,56 +440,2013 @@
           <w:sz w:val="24"/>
           <w:szCs w:val="24"/>
         </w:rPr>
-        <w:t xml:space="preserve">Na gramática contida no </w:t>
-      </w:r>
-      <w:proofErr w:type="gramStart"/>
-      <w:r>
-        <w:rPr>
-          <w:rFonts w:ascii="Arial" w:hAnsi="Arial" w:cs="Arial"/>
-          <w:sz w:val="24"/>
-          <w:szCs w:val="24"/>
-        </w:rPr>
-        <w:t>arquivo .g</w:t>
-      </w:r>
-      <w:proofErr w:type="gramEnd"/>
-      <w:r>
-        <w:rPr>
-          <w:rFonts w:ascii="Arial" w:hAnsi="Arial" w:cs="Arial"/>
-          <w:sz w:val="24"/>
-          <w:szCs w:val="24"/>
-        </w:rPr>
-        <w:t xml:space="preserve">4, temos o seguinte </w:t>
-      </w:r>
-      <w:proofErr w:type="spellStart"/>
-      <w:r>
-        <w:rPr>
-          <w:rFonts w:ascii="Arial" w:hAnsi="Arial" w:cs="Arial"/>
-          <w:sz w:val="24"/>
-          <w:szCs w:val="24"/>
-        </w:rPr>
-        <w:t>regex</w:t>
-      </w:r>
-      <w:proofErr w:type="spellEnd"/>
-      <w:r>
-        <w:rPr>
-          <w:rFonts w:ascii="Arial" w:hAnsi="Arial" w:cs="Arial"/>
-          <w:sz w:val="24"/>
-          <w:szCs w:val="24"/>
-        </w:rPr>
-        <w:t>:</w:t>
-      </w:r>
+        <w:t>A tabela de cadeias abaixo considera a mesma entrada acima</w:t>
+      </w:r>
+    </w:p>
+    <w:tbl>
+      <w:tblPr>
+        <w:tblStyle w:val="Tabelacomgrade"/>
+        <w:tblW w:w="8954" w:type="dxa"/>
+        <w:tblLook w:val="04A0" w:firstRow="1" w:lastRow="0" w:firstColumn="1" w:lastColumn="0" w:noHBand="0" w:noVBand="1"/>
+      </w:tblPr>
+      <w:tblGrid>
+        <w:gridCol w:w="1407"/>
+        <w:gridCol w:w="2520"/>
+        <w:gridCol w:w="1717"/>
+        <w:gridCol w:w="1664"/>
+        <w:gridCol w:w="1646"/>
+      </w:tblGrid>
+      <w:tr>
+        <w:trPr>
+          <w:trHeight w:val="642"/>
+        </w:trPr>
+        <w:tc>
+          <w:tcPr>
+            <w:tcW w:w="1407" w:type="dxa"/>
+          </w:tcPr>
+          <w:p>
+            <w:pPr>
+              <w:rPr>
+                <w:rFonts w:ascii="Arial" w:hAnsi="Arial" w:cs="Arial"/>
+                <w:sz w:val="24"/>
+                <w:szCs w:val="24"/>
+              </w:rPr>
+            </w:pPr>
+            <w:r>
+              <w:rPr>
+                <w:rFonts w:ascii="Arial" w:hAnsi="Arial" w:cs="Arial"/>
+                <w:sz w:val="24"/>
+                <w:szCs w:val="24"/>
+              </w:rPr>
+              <w:t>Id</w:t>
+            </w:r>
+          </w:p>
+        </w:tc>
+        <w:tc>
+          <w:tcPr>
+            <w:tcW w:w="2520" w:type="dxa"/>
+          </w:tcPr>
+          <w:p>
+            <w:pPr>
+              <w:rPr>
+                <w:rFonts w:ascii="Arial" w:hAnsi="Arial" w:cs="Arial"/>
+                <w:sz w:val="24"/>
+                <w:szCs w:val="24"/>
+              </w:rPr>
+            </w:pPr>
+            <w:r>
+              <w:rPr>
+                <w:rFonts w:ascii="Arial" w:hAnsi="Arial" w:cs="Arial"/>
+                <w:sz w:val="24"/>
+                <w:szCs w:val="24"/>
+              </w:rPr>
+              <w:t>Lexema</w:t>
+            </w:r>
+          </w:p>
+        </w:tc>
+        <w:tc>
+          <w:tcPr>
+            <w:tcW w:w="1717" w:type="dxa"/>
+          </w:tcPr>
+          <w:p>
+            <w:pPr>
+              <w:rPr>
+                <w:rFonts w:ascii="Arial" w:hAnsi="Arial" w:cs="Arial"/>
+                <w:sz w:val="24"/>
+                <w:szCs w:val="24"/>
+              </w:rPr>
+            </w:pPr>
+            <w:r>
+              <w:rPr>
+                <w:rFonts w:ascii="Arial" w:hAnsi="Arial" w:cs="Arial"/>
+                <w:sz w:val="24"/>
+                <w:szCs w:val="24"/>
+              </w:rPr>
+              <w:t>Tokens</w:t>
+            </w:r>
+          </w:p>
+        </w:tc>
+        <w:tc>
+          <w:tcPr>
+            <w:tcW w:w="1664" w:type="dxa"/>
+          </w:tcPr>
+          <w:p>
+            <w:pPr>
+              <w:rPr>
+                <w:rFonts w:ascii="Arial" w:hAnsi="Arial" w:cs="Arial"/>
+                <w:sz w:val="24"/>
+                <w:szCs w:val="24"/>
+              </w:rPr>
+            </w:pPr>
+            <w:r>
+              <w:rPr>
+                <w:rFonts w:ascii="Arial" w:hAnsi="Arial" w:cs="Arial"/>
+                <w:sz w:val="24"/>
+                <w:szCs w:val="24"/>
+              </w:rPr>
+              <w:t>Primeira ocorrência</w:t>
+            </w:r>
+          </w:p>
+        </w:tc>
+        <w:tc>
+          <w:tcPr>
+            <w:tcW w:w="1646" w:type="dxa"/>
+          </w:tcPr>
+          <w:p>
+            <w:pPr>
+              <w:rPr>
+                <w:rFonts w:ascii="Arial" w:hAnsi="Arial" w:cs="Arial"/>
+                <w:sz w:val="24"/>
+                <w:szCs w:val="24"/>
+              </w:rPr>
+            </w:pPr>
+            <w:r>
+              <w:rPr>
+                <w:rFonts w:ascii="Arial" w:hAnsi="Arial" w:cs="Arial"/>
+                <w:sz w:val="24"/>
+                <w:szCs w:val="24"/>
+              </w:rPr>
+              <w:t>contagem</w:t>
+            </w:r>
+          </w:p>
+        </w:tc>
+      </w:tr>
+      <w:tr>
+        <w:trPr>
+          <w:trHeight w:val="338"/>
+        </w:trPr>
+        <w:tc>
+          <w:tcPr>
+            <w:tcW w:w="1407" w:type="dxa"/>
+          </w:tcPr>
+          <w:p>
+            <w:pPr>
+              <w:rPr>
+                <w:rFonts w:ascii="Arial" w:hAnsi="Arial" w:cs="Arial"/>
+                <w:sz w:val="24"/>
+                <w:szCs w:val="24"/>
+              </w:rPr>
+            </w:pPr>
+            <w:r>
+              <w:rPr>
+                <w:rFonts w:ascii="Arial" w:hAnsi="Arial" w:cs="Arial"/>
+                <w:sz w:val="24"/>
+                <w:szCs w:val="24"/>
+              </w:rPr>
+              <w:t>0</w:t>
+            </w:r>
+          </w:p>
+        </w:tc>
+        <w:tc>
+          <w:tcPr>
+            <w:tcW w:w="2520" w:type="dxa"/>
+          </w:tcPr>
+          <w:p>
+            <w:pPr>
+              <w:rPr>
+                <w:rFonts w:ascii="Arial" w:hAnsi="Arial" w:cs="Arial"/>
+                <w:sz w:val="24"/>
+                <w:szCs w:val="24"/>
+              </w:rPr>
+            </w:pPr>
+            <w:r>
+              <w:rPr>
+                <w:rFonts w:ascii="Arial" w:hAnsi="Arial" w:cs="Arial"/>
+                <w:sz w:val="24"/>
+                <w:szCs w:val="24"/>
+              </w:rPr>
+              <w:t>x</w:t>
+            </w:r>
+          </w:p>
+        </w:tc>
+        <w:tc>
+          <w:tcPr>
+            <w:tcW w:w="1717" w:type="dxa"/>
+          </w:tcPr>
+          <w:p>
+            <w:pPr>
+              <w:rPr>
+                <w:rFonts w:ascii="Arial" w:hAnsi="Arial" w:cs="Arial"/>
+                <w:sz w:val="24"/>
+                <w:szCs w:val="24"/>
+              </w:rPr>
+            </w:pPr>
+            <w:r>
+              <w:rPr>
+                <w:rFonts w:ascii="Arial" w:hAnsi="Arial" w:cs="Arial"/>
+                <w:sz w:val="24"/>
+                <w:szCs w:val="24"/>
+              </w:rPr>
+              <w:t>Identificador</w:t>
+            </w:r>
+          </w:p>
+        </w:tc>
+        <w:tc>
+          <w:tcPr>
+            <w:tcW w:w="1664" w:type="dxa"/>
+          </w:tcPr>
+          <w:p>
+            <w:pPr>
+              <w:rPr>
+                <w:rFonts w:ascii="Arial" w:hAnsi="Arial" w:cs="Arial"/>
+                <w:sz w:val="24"/>
+                <w:szCs w:val="24"/>
+              </w:rPr>
+            </w:pPr>
+            <w:r>
+              <w:rPr>
+                <w:rFonts w:ascii="Arial" w:hAnsi="Arial" w:cs="Arial"/>
+                <w:sz w:val="24"/>
+                <w:szCs w:val="24"/>
+              </w:rPr>
+              <w:t>1:1</w:t>
+            </w:r>
+          </w:p>
+        </w:tc>
+        <w:tc>
+          <w:tcPr>
+            <w:tcW w:w="1646" w:type="dxa"/>
+          </w:tcPr>
+          <w:p>
+            <w:pPr>
+              <w:rPr>
+                <w:rFonts w:ascii="Arial" w:hAnsi="Arial" w:cs="Arial"/>
+                <w:sz w:val="24"/>
+                <w:szCs w:val="24"/>
+              </w:rPr>
+            </w:pPr>
+            <w:r>
+              <w:rPr>
+                <w:rFonts w:ascii="Arial" w:hAnsi="Arial" w:cs="Arial"/>
+                <w:sz w:val="24"/>
+                <w:szCs w:val="24"/>
+              </w:rPr>
+              <w:t>3</w:t>
+            </w:r>
+          </w:p>
+        </w:tc>
+      </w:tr>
+      <w:tr>
+        <w:trPr>
+          <w:trHeight w:val="321"/>
+        </w:trPr>
+        <w:tc>
+          <w:tcPr>
+            <w:tcW w:w="1407" w:type="dxa"/>
+          </w:tcPr>
+          <w:p>
+            <w:pPr>
+              <w:rPr>
+                <w:rFonts w:ascii="Arial" w:hAnsi="Arial" w:cs="Arial"/>
+                <w:sz w:val="24"/>
+                <w:szCs w:val="24"/>
+              </w:rPr>
+            </w:pPr>
+            <w:r>
+              <w:rPr>
+                <w:rFonts w:ascii="Arial" w:hAnsi="Arial" w:cs="Arial"/>
+                <w:sz w:val="24"/>
+                <w:szCs w:val="24"/>
+              </w:rPr>
+              <w:t>1</w:t>
+            </w:r>
+          </w:p>
+        </w:tc>
+        <w:tc>
+          <w:tcPr>
+            <w:tcW w:w="2520" w:type="dxa"/>
+          </w:tcPr>
+          <w:p>
+            <w:pPr>
+              <w:rPr>
+                <w:rFonts w:ascii="Arial" w:hAnsi="Arial" w:cs="Arial"/>
+                <w:sz w:val="24"/>
+                <w:szCs w:val="24"/>
+              </w:rPr>
+            </w:pPr>
+            <w:r>
+              <w:rPr>
+                <w:rFonts w:ascii="Arial" w:hAnsi="Arial" w:cs="Arial"/>
+                <w:sz w:val="24"/>
+                <w:szCs w:val="24"/>
+              </w:rPr>
+              <w:t>y</w:t>
+            </w:r>
+          </w:p>
+        </w:tc>
+        <w:tc>
+          <w:tcPr>
+            <w:tcW w:w="1717" w:type="dxa"/>
+          </w:tcPr>
+          <w:p>
+            <w:pPr>
+              <w:rPr>
+                <w:rFonts w:ascii="Arial" w:hAnsi="Arial" w:cs="Arial"/>
+                <w:sz w:val="24"/>
+                <w:szCs w:val="24"/>
+              </w:rPr>
+            </w:pPr>
+            <w:r>
+              <w:rPr>
+                <w:rFonts w:ascii="Arial" w:hAnsi="Arial" w:cs="Arial"/>
+                <w:sz w:val="24"/>
+                <w:szCs w:val="24"/>
+              </w:rPr>
+              <w:t>Identificador</w:t>
+            </w:r>
+          </w:p>
+        </w:tc>
+        <w:tc>
+          <w:tcPr>
+            <w:tcW w:w="1664" w:type="dxa"/>
+          </w:tcPr>
+          <w:p>
+            <w:pPr>
+              <w:rPr>
+                <w:rFonts w:ascii="Arial" w:hAnsi="Arial" w:cs="Arial"/>
+                <w:sz w:val="24"/>
+                <w:szCs w:val="24"/>
+              </w:rPr>
+            </w:pPr>
+            <w:r>
+              <w:rPr>
+                <w:rFonts w:ascii="Arial" w:hAnsi="Arial" w:cs="Arial"/>
+                <w:sz w:val="24"/>
+                <w:szCs w:val="24"/>
+              </w:rPr>
+              <w:t>2:1</w:t>
+            </w:r>
+          </w:p>
+        </w:tc>
+        <w:tc>
+          <w:tcPr>
+            <w:tcW w:w="1646" w:type="dxa"/>
+          </w:tcPr>
+          <w:p>
+            <w:pPr>
+              <w:rPr>
+                <w:rFonts w:ascii="Arial" w:hAnsi="Arial" w:cs="Arial"/>
+                <w:sz w:val="24"/>
+                <w:szCs w:val="24"/>
+              </w:rPr>
+            </w:pPr>
+            <w:r>
+              <w:rPr>
+                <w:rFonts w:ascii="Arial" w:hAnsi="Arial" w:cs="Arial"/>
+                <w:sz w:val="24"/>
+                <w:szCs w:val="24"/>
+              </w:rPr>
+              <w:t>2</w:t>
+            </w:r>
+          </w:p>
+        </w:tc>
+      </w:tr>
+      <w:tr>
+        <w:trPr>
+          <w:trHeight w:val="321"/>
+        </w:trPr>
+        <w:tc>
+          <w:tcPr>
+            <w:tcW w:w="1407" w:type="dxa"/>
+          </w:tcPr>
+          <w:p>
+            <w:pPr>
+              <w:rPr>
+                <w:rFonts w:ascii="Arial" w:hAnsi="Arial" w:cs="Arial"/>
+                <w:sz w:val="24"/>
+                <w:szCs w:val="24"/>
+              </w:rPr>
+            </w:pPr>
+            <w:r>
+              <w:rPr>
+                <w:rFonts w:ascii="Arial" w:hAnsi="Arial" w:cs="Arial"/>
+                <w:sz w:val="24"/>
+                <w:szCs w:val="24"/>
+              </w:rPr>
+              <w:t>2</w:t>
+            </w:r>
+          </w:p>
+        </w:tc>
+        <w:tc>
+          <w:tcPr>
+            <w:tcW w:w="2520" w:type="dxa"/>
+          </w:tcPr>
+          <w:p>
+            <w:pPr>
+              <w:rPr>
+                <w:rFonts w:ascii="Arial" w:hAnsi="Arial" w:cs="Arial"/>
+                <w:sz w:val="24"/>
+                <w:szCs w:val="24"/>
+              </w:rPr>
+            </w:pPr>
+            <w:r>
+              <w:rPr>
+                <w:rFonts w:ascii="Arial" w:hAnsi="Arial" w:cs="Arial"/>
+                <w:sz w:val="24"/>
+                <w:szCs w:val="24"/>
+              </w:rPr>
+              <w:t>10</w:t>
+            </w:r>
+          </w:p>
+        </w:tc>
+        <w:tc>
+          <w:tcPr>
+            <w:tcW w:w="1717" w:type="dxa"/>
+          </w:tcPr>
+          <w:p>
+            <w:pPr>
+              <w:rPr>
+                <w:rFonts w:ascii="Arial" w:hAnsi="Arial" w:cs="Arial"/>
+                <w:sz w:val="24"/>
+                <w:szCs w:val="24"/>
+              </w:rPr>
+            </w:pPr>
+            <w:r>
+              <w:rPr>
+                <w:rFonts w:ascii="Arial" w:hAnsi="Arial" w:cs="Arial"/>
+                <w:sz w:val="24"/>
+                <w:szCs w:val="24"/>
+              </w:rPr>
+              <w:t>Numeral</w:t>
+            </w:r>
+          </w:p>
+        </w:tc>
+        <w:tc>
+          <w:tcPr>
+            <w:tcW w:w="1664" w:type="dxa"/>
+          </w:tcPr>
+          <w:p>
+            <w:pPr>
+              <w:rPr>
+                <w:rFonts w:ascii="Arial" w:hAnsi="Arial" w:cs="Arial"/>
+                <w:sz w:val="24"/>
+                <w:szCs w:val="24"/>
+              </w:rPr>
+            </w:pPr>
+            <w:r>
+              <w:rPr>
+                <w:rFonts w:ascii="Arial" w:hAnsi="Arial" w:cs="Arial"/>
+                <w:sz w:val="24"/>
+                <w:szCs w:val="24"/>
+              </w:rPr>
+              <w:t>1:5</w:t>
+            </w:r>
+          </w:p>
+        </w:tc>
+        <w:tc>
+          <w:tcPr>
+            <w:tcW w:w="1646" w:type="dxa"/>
+          </w:tcPr>
+          <w:p>
+            <w:pPr>
+              <w:rPr>
+                <w:rFonts w:ascii="Arial" w:hAnsi="Arial" w:cs="Arial"/>
+                <w:sz w:val="24"/>
+                <w:szCs w:val="24"/>
+              </w:rPr>
+            </w:pPr>
+            <w:r>
+              <w:rPr>
+                <w:rFonts w:ascii="Arial" w:hAnsi="Arial" w:cs="Arial"/>
+                <w:sz w:val="24"/>
+                <w:szCs w:val="24"/>
+              </w:rPr>
+              <w:t>3</w:t>
+            </w:r>
+          </w:p>
+        </w:tc>
+      </w:tr>
+      <w:tr>
+        <w:trPr>
+          <w:trHeight w:val="321"/>
+        </w:trPr>
+        <w:tc>
+          <w:tcPr>
+            <w:tcW w:w="1407" w:type="dxa"/>
+          </w:tcPr>
+          <w:p>
+            <w:pPr>
+              <w:rPr>
+                <w:rFonts w:ascii="Arial" w:hAnsi="Arial" w:cs="Arial"/>
+                <w:sz w:val="24"/>
+                <w:szCs w:val="24"/>
+              </w:rPr>
+            </w:pPr>
+            <w:r>
+              <w:rPr>
+                <w:rFonts w:ascii="Arial" w:hAnsi="Arial" w:cs="Arial"/>
+                <w:sz w:val="24"/>
+                <w:szCs w:val="24"/>
+              </w:rPr>
+              <w:t>3</w:t>
+            </w:r>
+          </w:p>
+        </w:tc>
+        <w:tc>
+          <w:tcPr>
+            <w:tcW w:w="2520" w:type="dxa"/>
+          </w:tcPr>
+          <w:p>
+            <w:pPr>
+              <w:rPr>
+                <w:rFonts w:ascii="Arial" w:hAnsi="Arial" w:cs="Arial"/>
+                <w:sz w:val="24"/>
+                <w:szCs w:val="24"/>
+              </w:rPr>
+            </w:pPr>
+            <w:r>
+              <w:rPr>
+                <w:rFonts w:ascii="Arial" w:hAnsi="Arial" w:cs="Arial"/>
+                <w:sz w:val="24"/>
+                <w:szCs w:val="24"/>
+              </w:rPr>
+              <w:t>20</w:t>
+            </w:r>
+          </w:p>
+        </w:tc>
+        <w:tc>
+          <w:tcPr>
+            <w:tcW w:w="1717" w:type="dxa"/>
+          </w:tcPr>
+          <w:p>
+            <w:pPr>
+              <w:rPr>
+                <w:rFonts w:ascii="Arial" w:hAnsi="Arial" w:cs="Arial"/>
+                <w:sz w:val="24"/>
+                <w:szCs w:val="24"/>
+              </w:rPr>
+            </w:pPr>
+            <w:r>
+              <w:rPr>
+                <w:rFonts w:ascii="Arial" w:hAnsi="Arial" w:cs="Arial"/>
+                <w:sz w:val="24"/>
+                <w:szCs w:val="24"/>
+              </w:rPr>
+              <w:t>Numeral</w:t>
+            </w:r>
+          </w:p>
+        </w:tc>
+        <w:tc>
+          <w:tcPr>
+            <w:tcW w:w="1664" w:type="dxa"/>
+          </w:tcPr>
+          <w:p>
+            <w:pPr>
+              <w:rPr>
+                <w:rFonts w:ascii="Arial" w:hAnsi="Arial" w:cs="Arial"/>
+                <w:sz w:val="24"/>
+                <w:szCs w:val="24"/>
+              </w:rPr>
+            </w:pPr>
+            <w:r>
+              <w:rPr>
+                <w:rFonts w:ascii="Arial" w:hAnsi="Arial" w:cs="Arial"/>
+                <w:sz w:val="24"/>
+                <w:szCs w:val="24"/>
+              </w:rPr>
+              <w:t>2:5</w:t>
+            </w:r>
+          </w:p>
+        </w:tc>
+        <w:tc>
+          <w:tcPr>
+            <w:tcW w:w="1646" w:type="dxa"/>
+          </w:tcPr>
+          <w:p>
+            <w:pPr>
+              <w:rPr>
+                <w:rFonts w:ascii="Arial" w:hAnsi="Arial" w:cs="Arial"/>
+                <w:sz w:val="24"/>
+                <w:szCs w:val="24"/>
+              </w:rPr>
+            </w:pPr>
+            <w:r>
+              <w:rPr>
+                <w:rFonts w:ascii="Arial" w:hAnsi="Arial" w:cs="Arial"/>
+                <w:sz w:val="24"/>
+                <w:szCs w:val="24"/>
+              </w:rPr>
+              <w:t>1</w:t>
+            </w:r>
+          </w:p>
+        </w:tc>
+      </w:tr>
+      <w:tr>
+        <w:trPr>
+          <w:trHeight w:val="303"/>
+        </w:trPr>
+        <w:tc>
+          <w:tcPr>
+            <w:tcW w:w="1407" w:type="dxa"/>
+          </w:tcPr>
+          <w:p>
+            <w:pPr>
+              <w:rPr>
+                <w:rFonts w:ascii="Arial" w:hAnsi="Arial" w:cs="Arial"/>
+                <w:sz w:val="24"/>
+                <w:szCs w:val="24"/>
+              </w:rPr>
+            </w:pPr>
+            <w:r>
+              <w:rPr>
+                <w:rFonts w:ascii="Arial" w:hAnsi="Arial" w:cs="Arial"/>
+                <w:sz w:val="24"/>
+                <w:szCs w:val="24"/>
+              </w:rPr>
+              <w:t>4</w:t>
+            </w:r>
+          </w:p>
+        </w:tc>
+        <w:tc>
+          <w:tcPr>
+            <w:tcW w:w="2520" w:type="dxa"/>
+          </w:tcPr>
+          <w:p>
+            <w:pPr>
+              <w:rPr>
+                <w:rFonts w:ascii="Arial" w:hAnsi="Arial" w:cs="Arial"/>
+                <w:sz w:val="24"/>
+                <w:szCs w:val="24"/>
+              </w:rPr>
+            </w:pPr>
+            <w:r>
+              <w:rPr>
+                <w:rFonts w:ascii="Arial" w:hAnsi="Arial" w:cs="Arial"/>
+                <w:sz w:val="24"/>
+                <w:szCs w:val="24"/>
+              </w:rPr>
+              <w:t>minhaVariavelGrande</w:t>
+            </w:r>
+          </w:p>
+        </w:tc>
+        <w:tc>
+          <w:tcPr>
+            <w:tcW w:w="1717" w:type="dxa"/>
+          </w:tcPr>
+          <w:p>
+            <w:pPr>
+              <w:rPr>
+                <w:rFonts w:ascii="Arial" w:hAnsi="Arial" w:cs="Arial"/>
+                <w:sz w:val="24"/>
+                <w:szCs w:val="24"/>
+              </w:rPr>
+            </w:pPr>
+            <w:r>
+              <w:rPr>
+                <w:rFonts w:ascii="Arial" w:hAnsi="Arial" w:cs="Arial"/>
+                <w:sz w:val="24"/>
+                <w:szCs w:val="24"/>
+              </w:rPr>
+              <w:t>Identificador</w:t>
+            </w:r>
+          </w:p>
+        </w:tc>
+        <w:tc>
+          <w:tcPr>
+            <w:tcW w:w="1664" w:type="dxa"/>
+          </w:tcPr>
+          <w:p>
+            <w:pPr>
+              <w:rPr>
+                <w:rFonts w:ascii="Arial" w:hAnsi="Arial" w:cs="Arial"/>
+                <w:sz w:val="24"/>
+                <w:szCs w:val="24"/>
+              </w:rPr>
+            </w:pPr>
+            <w:r>
+              <w:rPr>
+                <w:rFonts w:ascii="Arial" w:hAnsi="Arial" w:cs="Arial"/>
+                <w:sz w:val="24"/>
+                <w:szCs w:val="24"/>
+              </w:rPr>
+              <w:t>4:1</w:t>
+            </w:r>
+          </w:p>
+        </w:tc>
+        <w:tc>
+          <w:tcPr>
+            <w:tcW w:w="1646" w:type="dxa"/>
+          </w:tcPr>
+          <w:p>
+            <w:pPr>
+              <w:rPr>
+                <w:rFonts w:ascii="Arial" w:hAnsi="Arial" w:cs="Arial"/>
+                <w:sz w:val="24"/>
+                <w:szCs w:val="24"/>
+              </w:rPr>
+            </w:pPr>
+            <w:r>
+              <w:rPr>
+                <w:rFonts w:ascii="Arial" w:hAnsi="Arial" w:cs="Arial"/>
+                <w:sz w:val="24"/>
+                <w:szCs w:val="24"/>
+              </w:rPr>
+              <w:t>5</w:t>
+            </w:r>
+          </w:p>
+        </w:tc>
+      </w:tr>
+      <w:tr>
+        <w:trPr>
+          <w:trHeight w:val="303"/>
+        </w:trPr>
+        <w:tc>
+          <w:tcPr>
+            <w:tcW w:w="1407" w:type="dxa"/>
+          </w:tcPr>
+          <w:p>
+            <w:pPr>
+              <w:rPr>
+                <w:rFonts w:ascii="Arial" w:hAnsi="Arial" w:cs="Arial"/>
+                <w:sz w:val="24"/>
+                <w:szCs w:val="24"/>
+              </w:rPr>
+            </w:pPr>
+            <w:r>
+              <w:rPr>
+                <w:rFonts w:ascii="Arial" w:hAnsi="Arial" w:cs="Arial"/>
+                <w:sz w:val="24"/>
+                <w:szCs w:val="24"/>
+              </w:rPr>
+              <w:t>5</w:t>
+            </w:r>
+          </w:p>
+        </w:tc>
+        <w:tc>
+          <w:tcPr>
+            <w:tcW w:w="2520" w:type="dxa"/>
+          </w:tcPr>
+          <w:p>
+            <w:pPr>
+              <w:rPr>
+                <w:rFonts w:ascii="Arial" w:hAnsi="Arial" w:cs="Arial"/>
+                <w:sz w:val="24"/>
+                <w:szCs w:val="24"/>
+              </w:rPr>
+            </w:pPr>
+            <w:r>
+              <w:rPr>
+                <w:rFonts w:ascii="Arial" w:hAnsi="Arial" w:cs="Arial"/>
+                <w:sz w:val="24"/>
+                <w:szCs w:val="24"/>
+              </w:rPr>
+              <w:t>15</w:t>
+            </w:r>
+          </w:p>
+        </w:tc>
+        <w:tc>
+          <w:tcPr>
+            <w:tcW w:w="1717" w:type="dxa"/>
+          </w:tcPr>
+          <w:p>
+            <w:pPr>
+              <w:rPr>
+                <w:rFonts w:ascii="Arial" w:hAnsi="Arial" w:cs="Arial"/>
+                <w:sz w:val="24"/>
+                <w:szCs w:val="24"/>
+              </w:rPr>
+            </w:pPr>
+            <w:r>
+              <w:rPr>
+                <w:rFonts w:ascii="Arial" w:hAnsi="Arial" w:cs="Arial"/>
+                <w:sz w:val="24"/>
+                <w:szCs w:val="24"/>
+              </w:rPr>
+              <w:t>Numeral</w:t>
+            </w:r>
+          </w:p>
+        </w:tc>
+        <w:tc>
+          <w:tcPr>
+            <w:tcW w:w="1664" w:type="dxa"/>
+          </w:tcPr>
+          <w:p>
+            <w:pPr>
+              <w:rPr>
+                <w:rFonts w:ascii="Arial" w:hAnsi="Arial" w:cs="Arial"/>
+                <w:sz w:val="24"/>
+                <w:szCs w:val="24"/>
+              </w:rPr>
+            </w:pPr>
+            <w:r>
+              <w:rPr>
+                <w:rFonts w:ascii="Arial" w:hAnsi="Arial" w:cs="Arial"/>
+                <w:sz w:val="24"/>
+                <w:szCs w:val="24"/>
+              </w:rPr>
+              <w:t>6:27</w:t>
+            </w:r>
+          </w:p>
+        </w:tc>
+        <w:tc>
+          <w:tcPr>
+            <w:tcW w:w="1646" w:type="dxa"/>
+          </w:tcPr>
+          <w:p>
+            <w:pPr>
+              <w:rPr>
+                <w:rFonts w:ascii="Arial" w:hAnsi="Arial" w:cs="Arial"/>
+                <w:sz w:val="24"/>
+                <w:szCs w:val="24"/>
+              </w:rPr>
+            </w:pPr>
+            <w:r>
+              <w:rPr>
+                <w:rFonts w:ascii="Arial" w:hAnsi="Arial" w:cs="Arial"/>
+                <w:sz w:val="24"/>
+                <w:szCs w:val="24"/>
+              </w:rPr>
+              <w:t>1</w:t>
+            </w:r>
+          </w:p>
+        </w:tc>
+      </w:tr>
+      <w:tr>
+        <w:trPr>
+          <w:trHeight w:val="303"/>
+        </w:trPr>
+        <w:tc>
+          <w:tcPr>
+            <w:tcW w:w="1407" w:type="dxa"/>
+          </w:tcPr>
+          <w:p>
+            <w:pPr>
+              <w:rPr>
+                <w:rFonts w:ascii="Arial" w:hAnsi="Arial" w:cs="Arial"/>
+                <w:sz w:val="24"/>
+                <w:szCs w:val="24"/>
+              </w:rPr>
+            </w:pPr>
+            <w:r>
+              <w:rPr>
+                <w:rFonts w:ascii="Arial" w:hAnsi="Arial" w:cs="Arial"/>
+                <w:sz w:val="24"/>
+                <w:szCs w:val="24"/>
+              </w:rPr>
+              <w:t>6</w:t>
+            </w:r>
+          </w:p>
+        </w:tc>
+        <w:tc>
+          <w:tcPr>
+            <w:tcW w:w="2520" w:type="dxa"/>
+          </w:tcPr>
+          <w:p>
+            <w:pPr>
+              <w:rPr>
+                <w:rFonts w:ascii="Arial" w:hAnsi="Arial" w:cs="Arial"/>
+                <w:sz w:val="24"/>
+                <w:szCs w:val="24"/>
+              </w:rPr>
+            </w:pPr>
+            <w:r>
+              <w:rPr>
+                <w:rFonts w:ascii="Arial" w:hAnsi="Arial" w:cs="Arial"/>
+                <w:sz w:val="24"/>
+                <w:szCs w:val="24"/>
+              </w:rPr>
+              <w:t>resultado</w:t>
+            </w:r>
+          </w:p>
+        </w:tc>
+        <w:tc>
+          <w:tcPr>
+            <w:tcW w:w="1717" w:type="dxa"/>
+          </w:tcPr>
+          <w:p>
+            <w:pPr>
+              <w:rPr>
+                <w:rFonts w:ascii="Arial" w:hAnsi="Arial" w:cs="Arial"/>
+                <w:sz w:val="24"/>
+                <w:szCs w:val="24"/>
+              </w:rPr>
+            </w:pPr>
+            <w:r>
+              <w:rPr>
+                <w:rFonts w:ascii="Arial" w:hAnsi="Arial" w:cs="Arial"/>
+                <w:sz w:val="24"/>
+                <w:szCs w:val="24"/>
+              </w:rPr>
+              <w:t>Identificador</w:t>
+            </w:r>
+          </w:p>
+        </w:tc>
+        <w:tc>
+          <w:tcPr>
+            <w:tcW w:w="1664" w:type="dxa"/>
+          </w:tcPr>
+          <w:p>
+            <w:pPr>
+              <w:rPr>
+                <w:rFonts w:ascii="Arial" w:hAnsi="Arial" w:cs="Arial"/>
+                <w:sz w:val="24"/>
+                <w:szCs w:val="24"/>
+              </w:rPr>
+            </w:pPr>
+            <w:r>
+              <w:rPr>
+                <w:rFonts w:ascii="Arial" w:hAnsi="Arial" w:cs="Arial"/>
+                <w:sz w:val="24"/>
+                <w:szCs w:val="24"/>
+              </w:rPr>
+              <w:t>7:5</w:t>
+            </w:r>
+          </w:p>
+        </w:tc>
+        <w:tc>
+          <w:tcPr>
+            <w:tcW w:w="1646" w:type="dxa"/>
+          </w:tcPr>
+          <w:p>
+            <w:pPr>
+              <w:rPr>
+                <w:rFonts w:ascii="Arial" w:hAnsi="Arial" w:cs="Arial"/>
+                <w:sz w:val="24"/>
+                <w:szCs w:val="24"/>
+              </w:rPr>
+            </w:pPr>
+            <w:r>
+              <w:rPr>
+                <w:rFonts w:ascii="Arial" w:hAnsi="Arial" w:cs="Arial"/>
+                <w:sz w:val="24"/>
+                <w:szCs w:val="24"/>
+              </w:rPr>
+              <w:t>4</w:t>
+            </w:r>
+          </w:p>
+        </w:tc>
+      </w:tr>
+      <w:tr>
+        <w:trPr>
+          <w:trHeight w:val="303"/>
+        </w:trPr>
+        <w:tc>
+          <w:tcPr>
+            <w:tcW w:w="1407" w:type="dxa"/>
+          </w:tcPr>
+          <w:p>
+            <w:pPr>
+              <w:rPr>
+                <w:rFonts w:ascii="Arial" w:hAnsi="Arial" w:cs="Arial"/>
+                <w:sz w:val="24"/>
+                <w:szCs w:val="24"/>
+              </w:rPr>
+            </w:pPr>
+            <w:r>
+              <w:rPr>
+                <w:rFonts w:ascii="Arial" w:hAnsi="Arial" w:cs="Arial"/>
+                <w:sz w:val="24"/>
+                <w:szCs w:val="24"/>
+              </w:rPr>
+              <w:t>7</w:t>
+            </w:r>
+          </w:p>
+        </w:tc>
+        <w:tc>
+          <w:tcPr>
+            <w:tcW w:w="2520" w:type="dxa"/>
+          </w:tcPr>
+          <w:p>
+            <w:pPr>
+              <w:rPr>
+                <w:rFonts w:ascii="Arial" w:hAnsi="Arial" w:cs="Arial"/>
+                <w:sz w:val="24"/>
+                <w:szCs w:val="24"/>
+              </w:rPr>
+            </w:pPr>
+            <w:r>
+              <w:rPr>
+                <w:rFonts w:ascii="Arial" w:hAnsi="Arial" w:cs="Arial"/>
+                <w:sz w:val="24"/>
+                <w:szCs w:val="24"/>
+              </w:rPr>
+              <w:t>5</w:t>
+            </w:r>
+          </w:p>
+        </w:tc>
+        <w:tc>
+          <w:tcPr>
+            <w:tcW w:w="1717" w:type="dxa"/>
+          </w:tcPr>
+          <w:p>
+            <w:pPr>
+              <w:rPr>
+                <w:rFonts w:ascii="Arial" w:hAnsi="Arial" w:cs="Arial"/>
+                <w:sz w:val="24"/>
+                <w:szCs w:val="24"/>
+              </w:rPr>
+            </w:pPr>
+            <w:r>
+              <w:rPr>
+                <w:rFonts w:ascii="Arial" w:hAnsi="Arial" w:cs="Arial"/>
+                <w:sz w:val="24"/>
+                <w:szCs w:val="24"/>
+              </w:rPr>
+              <w:t>Numeral</w:t>
+            </w:r>
+          </w:p>
+        </w:tc>
+        <w:tc>
+          <w:tcPr>
+            <w:tcW w:w="1664" w:type="dxa"/>
+          </w:tcPr>
+          <w:p>
+            <w:pPr>
+              <w:rPr>
+                <w:rFonts w:ascii="Arial" w:hAnsi="Arial" w:cs="Arial"/>
+                <w:sz w:val="24"/>
+                <w:szCs w:val="24"/>
+              </w:rPr>
+            </w:pPr>
+            <w:r>
+              <w:rPr>
+                <w:rFonts w:ascii="Arial" w:hAnsi="Arial" w:cs="Arial"/>
+                <w:sz w:val="24"/>
+                <w:szCs w:val="24"/>
+              </w:rPr>
+              <w:t>7:38</w:t>
+            </w:r>
+          </w:p>
+        </w:tc>
+        <w:tc>
+          <w:tcPr>
+            <w:tcW w:w="1646" w:type="dxa"/>
+          </w:tcPr>
+          <w:p>
+            <w:pPr>
+              <w:rPr>
+                <w:rFonts w:ascii="Arial" w:hAnsi="Arial" w:cs="Arial"/>
+                <w:sz w:val="24"/>
+                <w:szCs w:val="24"/>
+              </w:rPr>
+            </w:pPr>
+            <w:r>
+              <w:rPr>
+                <w:rFonts w:ascii="Arial" w:hAnsi="Arial" w:cs="Arial"/>
+                <w:sz w:val="24"/>
+                <w:szCs w:val="24"/>
+              </w:rPr>
+              <w:t>2</w:t>
+            </w:r>
+          </w:p>
+        </w:tc>
+      </w:tr>
+      <w:tr>
+        <w:trPr>
+          <w:trHeight w:val="303"/>
+        </w:trPr>
+        <w:tc>
+          <w:tcPr>
+            <w:tcW w:w="1407" w:type="dxa"/>
+          </w:tcPr>
+          <w:p>
+            <w:pPr>
+              <w:rPr>
+                <w:rFonts w:ascii="Arial" w:hAnsi="Arial" w:cs="Arial"/>
+                <w:sz w:val="24"/>
+                <w:szCs w:val="24"/>
+              </w:rPr>
+            </w:pPr>
+            <w:r>
+              <w:rPr>
+                <w:rFonts w:ascii="Arial" w:hAnsi="Arial" w:cs="Arial"/>
+                <w:sz w:val="24"/>
+                <w:szCs w:val="24"/>
+              </w:rPr>
+              <w:t>8</w:t>
+            </w:r>
+          </w:p>
+        </w:tc>
+        <w:tc>
+          <w:tcPr>
+            <w:tcW w:w="2520" w:type="dxa"/>
+          </w:tcPr>
+          <w:p>
+            <w:pPr>
+              <w:rPr>
+                <w:rFonts w:ascii="Arial" w:hAnsi="Arial" w:cs="Arial"/>
+                <w:sz w:val="24"/>
+                <w:szCs w:val="24"/>
+              </w:rPr>
+            </w:pPr>
+            <w:r>
+              <w:rPr>
+                <w:rFonts w:ascii="Arial" w:hAnsi="Arial" w:cs="Arial"/>
+                <w:sz w:val="24"/>
+                <w:szCs w:val="24"/>
+              </w:rPr>
+              <w:t>2</w:t>
+            </w:r>
+          </w:p>
+        </w:tc>
+        <w:tc>
+          <w:tcPr>
+            <w:tcW w:w="1717" w:type="dxa"/>
+          </w:tcPr>
+          <w:p>
+            <w:pPr>
+              <w:rPr>
+                <w:rFonts w:ascii="Arial" w:hAnsi="Arial" w:cs="Arial"/>
+                <w:sz w:val="24"/>
+                <w:szCs w:val="24"/>
+              </w:rPr>
+            </w:pPr>
+            <w:r>
+              <w:rPr>
+                <w:rFonts w:ascii="Arial" w:hAnsi="Arial" w:cs="Arial"/>
+                <w:sz w:val="24"/>
+                <w:szCs w:val="24"/>
+              </w:rPr>
+              <w:t>Numeral</w:t>
+            </w:r>
+          </w:p>
+        </w:tc>
+        <w:tc>
+          <w:tcPr>
+            <w:tcW w:w="1664" w:type="dxa"/>
+          </w:tcPr>
+          <w:p>
+            <w:pPr>
+              <w:rPr>
+                <w:rFonts w:ascii="Arial" w:hAnsi="Arial" w:cs="Arial"/>
+                <w:sz w:val="24"/>
+                <w:szCs w:val="24"/>
+              </w:rPr>
+            </w:pPr>
+            <w:r>
+              <w:rPr>
+                <w:rFonts w:ascii="Arial" w:hAnsi="Arial" w:cs="Arial"/>
+                <w:sz w:val="24"/>
+                <w:szCs w:val="24"/>
+              </w:rPr>
+              <w:t>9:38</w:t>
+            </w:r>
+          </w:p>
+        </w:tc>
+        <w:tc>
+          <w:tcPr>
+            <w:tcW w:w="1646" w:type="dxa"/>
+          </w:tcPr>
+          <w:p>
+            <w:pPr>
+              <w:rPr>
+                <w:rFonts w:ascii="Arial" w:hAnsi="Arial" w:cs="Arial"/>
+                <w:sz w:val="24"/>
+                <w:szCs w:val="24"/>
+              </w:rPr>
+            </w:pPr>
+            <w:r>
+              <w:rPr>
+                <w:rFonts w:ascii="Arial" w:hAnsi="Arial" w:cs="Arial"/>
+                <w:sz w:val="24"/>
+                <w:szCs w:val="24"/>
+              </w:rPr>
+              <w:t>1</w:t>
+            </w:r>
+          </w:p>
+        </w:tc>
+      </w:tr>
+      <w:tr>
+        <w:trPr>
+          <w:trHeight w:val="303"/>
+        </w:trPr>
+        <w:tc>
+          <w:tcPr>
+            <w:tcW w:w="1407" w:type="dxa"/>
+          </w:tcPr>
+          <w:p>
+            <w:pPr>
+              <w:rPr>
+                <w:rFonts w:ascii="Arial" w:hAnsi="Arial" w:cs="Arial"/>
+                <w:sz w:val="24"/>
+                <w:szCs w:val="24"/>
+              </w:rPr>
+            </w:pPr>
+            <w:r>
+              <w:rPr>
+                <w:rFonts w:ascii="Arial" w:hAnsi="Arial" w:cs="Arial"/>
+                <w:sz w:val="24"/>
+                <w:szCs w:val="24"/>
+              </w:rPr>
+              <w:t>9</w:t>
+            </w:r>
+          </w:p>
+        </w:tc>
+        <w:tc>
+          <w:tcPr>
+            <w:tcW w:w="2520" w:type="dxa"/>
+          </w:tcPr>
+          <w:p>
+            <w:pPr>
+              <w:rPr>
+                <w:rFonts w:ascii="Arial" w:hAnsi="Arial" w:cs="Arial"/>
+                <w:sz w:val="24"/>
+                <w:szCs w:val="24"/>
+              </w:rPr>
+            </w:pPr>
+            <w:r>
+              <w:rPr>
+                <w:rFonts w:ascii="Arial" w:hAnsi="Arial" w:cs="Arial"/>
+                <w:sz w:val="24"/>
+                <w:szCs w:val="24"/>
+              </w:rPr>
+              <w:t>25</w:t>
+            </w:r>
+          </w:p>
+        </w:tc>
+        <w:tc>
+          <w:tcPr>
+            <w:tcW w:w="1717" w:type="dxa"/>
+          </w:tcPr>
+          <w:p>
+            <w:pPr>
+              <w:rPr>
+                <w:rFonts w:ascii="Arial" w:hAnsi="Arial" w:cs="Arial"/>
+                <w:sz w:val="24"/>
+                <w:szCs w:val="24"/>
+              </w:rPr>
+            </w:pPr>
+            <w:r>
+              <w:rPr>
+                <w:rFonts w:ascii="Arial" w:hAnsi="Arial" w:cs="Arial"/>
+                <w:sz w:val="24"/>
+                <w:szCs w:val="24"/>
+              </w:rPr>
+              <w:t>Numeral</w:t>
+            </w:r>
+          </w:p>
+        </w:tc>
+        <w:tc>
+          <w:tcPr>
+            <w:tcW w:w="1664" w:type="dxa"/>
+          </w:tcPr>
+          <w:p>
+            <w:pPr>
+              <w:rPr>
+                <w:rFonts w:ascii="Arial" w:hAnsi="Arial" w:cs="Arial"/>
+                <w:sz w:val="24"/>
+                <w:szCs w:val="24"/>
+              </w:rPr>
+            </w:pPr>
+            <w:r>
+              <w:rPr>
+                <w:rFonts w:ascii="Arial" w:hAnsi="Arial" w:cs="Arial"/>
+                <w:sz w:val="24"/>
+                <w:szCs w:val="24"/>
+              </w:rPr>
+              <w:t>15:10</w:t>
+            </w:r>
+          </w:p>
+        </w:tc>
+        <w:tc>
+          <w:tcPr>
+            <w:tcW w:w="1646" w:type="dxa"/>
+          </w:tcPr>
+          <w:p>
+            <w:pPr>
+              <w:rPr>
+                <w:rFonts w:ascii="Arial" w:hAnsi="Arial" w:cs="Arial"/>
+                <w:sz w:val="24"/>
+                <w:szCs w:val="24"/>
+              </w:rPr>
+            </w:pPr>
+            <w:r>
+              <w:rPr>
+                <w:rFonts w:ascii="Arial" w:hAnsi="Arial" w:cs="Arial"/>
+                <w:sz w:val="24"/>
+                <w:szCs w:val="24"/>
+              </w:rPr>
+              <w:t>1</w:t>
+            </w:r>
+          </w:p>
+        </w:tc>
+      </w:tr>
+      <w:tr>
+        <w:trPr>
+          <w:trHeight w:val="303"/>
+        </w:trPr>
+        <w:tc>
+          <w:tcPr>
+            <w:tcW w:w="1407" w:type="dxa"/>
+          </w:tcPr>
+          <w:p>
+            <w:pPr>
+              <w:rPr>
+                <w:rFonts w:ascii="Arial" w:hAnsi="Arial" w:cs="Arial"/>
+                <w:sz w:val="24"/>
+                <w:szCs w:val="24"/>
+              </w:rPr>
+            </w:pPr>
+            <w:r>
+              <w:rPr>
+                <w:rFonts w:ascii="Arial" w:hAnsi="Arial" w:cs="Arial"/>
+                <w:sz w:val="24"/>
+                <w:szCs w:val="24"/>
+              </w:rPr>
+              <w:t>10</w:t>
+            </w:r>
+          </w:p>
+        </w:tc>
+        <w:tc>
+          <w:tcPr>
+            <w:tcW w:w="2520" w:type="dxa"/>
+          </w:tcPr>
+          <w:p>
+            <w:pPr>
+              <w:rPr>
+                <w:rFonts w:ascii="Arial" w:hAnsi="Arial" w:cs="Arial"/>
+                <w:sz w:val="24"/>
+                <w:szCs w:val="24"/>
+              </w:rPr>
+            </w:pPr>
+            <w:r>
+              <w:rPr>
+                <w:rFonts w:ascii="Arial" w:hAnsi="Arial" w:cs="Arial"/>
+                <w:sz w:val="24"/>
+                <w:szCs w:val="24"/>
+              </w:rPr>
+              <w:t>“Resultado é 25”</w:t>
+            </w:r>
+          </w:p>
+        </w:tc>
+        <w:tc>
+          <w:tcPr>
+            <w:tcW w:w="1717" w:type="dxa"/>
+          </w:tcPr>
+          <w:p>
+            <w:pPr>
+              <w:rPr>
+                <w:rFonts w:ascii="Arial" w:hAnsi="Arial" w:cs="Arial"/>
+                <w:sz w:val="24"/>
+                <w:szCs w:val="24"/>
+              </w:rPr>
+            </w:pPr>
+            <w:r>
+              <w:rPr>
+                <w:rFonts w:ascii="Arial" w:hAnsi="Arial" w:cs="Arial"/>
+                <w:sz w:val="24"/>
+                <w:szCs w:val="24"/>
+              </w:rPr>
+              <w:t>String</w:t>
+            </w:r>
+          </w:p>
+        </w:tc>
+        <w:tc>
+          <w:tcPr>
+            <w:tcW w:w="1664" w:type="dxa"/>
+          </w:tcPr>
+          <w:p>
+            <w:pPr>
+              <w:rPr>
+                <w:rFonts w:ascii="Arial" w:hAnsi="Arial" w:cs="Arial"/>
+                <w:sz w:val="24"/>
+                <w:szCs w:val="24"/>
+              </w:rPr>
+            </w:pPr>
+            <w:r>
+              <w:rPr>
+                <w:rFonts w:ascii="Arial" w:hAnsi="Arial" w:cs="Arial"/>
+                <w:sz w:val="24"/>
+                <w:szCs w:val="24"/>
+              </w:rPr>
+              <w:t>16:20</w:t>
+            </w:r>
+          </w:p>
+        </w:tc>
+        <w:tc>
+          <w:tcPr>
+            <w:tcW w:w="1646" w:type="dxa"/>
+          </w:tcPr>
+          <w:p>
+            <w:pPr>
+              <w:rPr>
+                <w:rFonts w:ascii="Arial" w:hAnsi="Arial" w:cs="Arial"/>
+                <w:sz w:val="24"/>
+                <w:szCs w:val="24"/>
+              </w:rPr>
+            </w:pPr>
+            <w:r>
+              <w:rPr>
+                <w:rFonts w:ascii="Arial" w:hAnsi="Arial" w:cs="Arial"/>
+                <w:sz w:val="24"/>
+                <w:szCs w:val="24"/>
+              </w:rPr>
+              <w:t>1</w:t>
+            </w:r>
+          </w:p>
+        </w:tc>
+      </w:tr>
+      <w:tr>
+        <w:trPr>
+          <w:trHeight w:val="303"/>
+        </w:trPr>
+        <w:tc>
+          <w:tcPr>
+            <w:tcW w:w="1407" w:type="dxa"/>
+          </w:tcPr>
+          <w:p>
+            <w:pPr>
+              <w:rPr>
+                <w:rFonts w:ascii="Arial" w:hAnsi="Arial" w:cs="Arial"/>
+                <w:sz w:val="24"/>
+                <w:szCs w:val="24"/>
+              </w:rPr>
+            </w:pPr>
+            <w:r>
+              <w:rPr>
+                <w:rFonts w:ascii="Arial" w:hAnsi="Arial" w:cs="Arial"/>
+                <w:sz w:val="24"/>
+                <w:szCs w:val="24"/>
+              </w:rPr>
+              <w:t>11</w:t>
+            </w:r>
+          </w:p>
+        </w:tc>
+        <w:tc>
+          <w:tcPr>
+            <w:tcW w:w="2520" w:type="dxa"/>
+          </w:tcPr>
+          <w:p>
+            <w:pPr>
+              <w:rPr>
+                <w:rFonts w:ascii="Arial" w:hAnsi="Arial" w:cs="Arial"/>
+                <w:sz w:val="24"/>
+                <w:szCs w:val="24"/>
+              </w:rPr>
+            </w:pPr>
+            <w:r>
+              <w:rPr>
+                <w:rFonts w:ascii="Arial" w:hAnsi="Arial" w:cs="Arial"/>
+                <w:sz w:val="24"/>
+                <w:szCs w:val="24"/>
+              </w:rPr>
+              <w:t>30</w:t>
+            </w:r>
+          </w:p>
+        </w:tc>
+        <w:tc>
+          <w:tcPr>
+            <w:tcW w:w="1717" w:type="dxa"/>
+          </w:tcPr>
+          <w:p>
+            <w:pPr>
+              <w:rPr>
+                <w:rFonts w:ascii="Arial" w:hAnsi="Arial" w:cs="Arial"/>
+                <w:sz w:val="24"/>
+                <w:szCs w:val="24"/>
+              </w:rPr>
+            </w:pPr>
+            <w:r>
+              <w:rPr>
+                <w:rFonts w:ascii="Arial" w:hAnsi="Arial" w:cs="Arial"/>
+                <w:sz w:val="24"/>
+                <w:szCs w:val="24"/>
+              </w:rPr>
+              <w:t>Numeral</w:t>
+            </w:r>
+          </w:p>
+        </w:tc>
+        <w:tc>
+          <w:tcPr>
+            <w:tcW w:w="1664" w:type="dxa"/>
+          </w:tcPr>
+          <w:p>
+            <w:pPr>
+              <w:rPr>
+                <w:rFonts w:ascii="Arial" w:hAnsi="Arial" w:cs="Arial"/>
+                <w:sz w:val="24"/>
+                <w:szCs w:val="24"/>
+              </w:rPr>
+            </w:pPr>
+            <w:r>
+              <w:rPr>
+                <w:rFonts w:ascii="Arial" w:hAnsi="Arial" w:cs="Arial"/>
+                <w:sz w:val="24"/>
+                <w:szCs w:val="24"/>
+              </w:rPr>
+              <w:t>18:10</w:t>
+            </w:r>
+          </w:p>
+        </w:tc>
+        <w:tc>
+          <w:tcPr>
+            <w:tcW w:w="1646" w:type="dxa"/>
+          </w:tcPr>
+          <w:p>
+            <w:pPr>
+              <w:rPr>
+                <w:rFonts w:ascii="Arial" w:hAnsi="Arial" w:cs="Arial"/>
+                <w:sz w:val="24"/>
+                <w:szCs w:val="24"/>
+              </w:rPr>
+            </w:pPr>
+            <w:r>
+              <w:rPr>
+                <w:rFonts w:ascii="Arial" w:hAnsi="Arial" w:cs="Arial"/>
+                <w:sz w:val="24"/>
+                <w:szCs w:val="24"/>
+              </w:rPr>
+              <w:t>1</w:t>
+            </w:r>
+          </w:p>
+        </w:tc>
+      </w:tr>
+      <w:tr>
+        <w:trPr>
+          <w:trHeight w:val="303"/>
+        </w:trPr>
+        <w:tc>
+          <w:tcPr>
+            <w:tcW w:w="1407" w:type="dxa"/>
+          </w:tcPr>
+          <w:p>
+            <w:pPr>
+              <w:rPr>
+                <w:rFonts w:ascii="Arial" w:hAnsi="Arial" w:cs="Arial"/>
+                <w:sz w:val="24"/>
+                <w:szCs w:val="24"/>
+              </w:rPr>
+            </w:pPr>
+            <w:r>
+              <w:rPr>
+                <w:rFonts w:ascii="Arial" w:hAnsi="Arial" w:cs="Arial"/>
+                <w:sz w:val="24"/>
+                <w:szCs w:val="24"/>
+              </w:rPr>
+              <w:t>12</w:t>
+            </w:r>
+          </w:p>
+        </w:tc>
+        <w:tc>
+          <w:tcPr>
+            <w:tcW w:w="2520" w:type="dxa"/>
+          </w:tcPr>
+          <w:p>
+            <w:pPr>
+              <w:rPr>
+                <w:rFonts w:ascii="Arial" w:hAnsi="Arial" w:cs="Arial"/>
+                <w:sz w:val="24"/>
+                <w:szCs w:val="24"/>
+              </w:rPr>
+            </w:pPr>
+            <w:r>
+              <w:rPr>
+                <w:rFonts w:ascii="Arial" w:hAnsi="Arial" w:cs="Arial"/>
+                <w:sz w:val="24"/>
+                <w:szCs w:val="24"/>
+              </w:rPr>
+              <w:t>“Resultado é 30”</w:t>
+            </w:r>
+          </w:p>
+        </w:tc>
+        <w:tc>
+          <w:tcPr>
+            <w:tcW w:w="1717" w:type="dxa"/>
+          </w:tcPr>
+          <w:p>
+            <w:pPr>
+              <w:rPr>
+                <w:rFonts w:ascii="Arial" w:hAnsi="Arial" w:cs="Arial"/>
+                <w:sz w:val="24"/>
+                <w:szCs w:val="24"/>
+              </w:rPr>
+            </w:pPr>
+            <w:r>
+              <w:rPr>
+                <w:rFonts w:ascii="Arial" w:hAnsi="Arial" w:cs="Arial"/>
+                <w:sz w:val="24"/>
+                <w:szCs w:val="24"/>
+              </w:rPr>
+              <w:t>String</w:t>
+            </w:r>
+          </w:p>
+        </w:tc>
+        <w:tc>
+          <w:tcPr>
+            <w:tcW w:w="1664" w:type="dxa"/>
+          </w:tcPr>
+          <w:p>
+            <w:pPr>
+              <w:rPr>
+                <w:rFonts w:ascii="Arial" w:hAnsi="Arial" w:cs="Arial"/>
+                <w:sz w:val="24"/>
+                <w:szCs w:val="24"/>
+              </w:rPr>
+            </w:pPr>
+            <w:r>
+              <w:rPr>
+                <w:rFonts w:ascii="Arial" w:hAnsi="Arial" w:cs="Arial"/>
+                <w:sz w:val="24"/>
+                <w:szCs w:val="24"/>
+              </w:rPr>
+              <w:t>19:20</w:t>
+            </w:r>
+          </w:p>
+        </w:tc>
+        <w:tc>
+          <w:tcPr>
+            <w:tcW w:w="1646" w:type="dxa"/>
+          </w:tcPr>
+          <w:p>
+            <w:pPr>
+              <w:rPr>
+                <w:rFonts w:ascii="Arial" w:hAnsi="Arial" w:cs="Arial"/>
+                <w:sz w:val="24"/>
+                <w:szCs w:val="24"/>
+              </w:rPr>
+            </w:pPr>
+            <w:r>
+              <w:rPr>
+                <w:rFonts w:ascii="Arial" w:hAnsi="Arial" w:cs="Arial"/>
+                <w:sz w:val="24"/>
+                <w:szCs w:val="24"/>
+              </w:rPr>
+              <w:t>1</w:t>
+            </w:r>
+          </w:p>
+        </w:tc>
+      </w:tr>
+      <w:tr>
+        <w:trPr>
+          <w:trHeight w:val="303"/>
+        </w:trPr>
+        <w:tc>
+          <w:tcPr>
+            <w:tcW w:w="1407" w:type="dxa"/>
+          </w:tcPr>
+          <w:p>
+            <w:pPr>
+              <w:rPr>
+                <w:rFonts w:ascii="Arial" w:hAnsi="Arial" w:cs="Arial"/>
+                <w:sz w:val="24"/>
+                <w:szCs w:val="24"/>
+              </w:rPr>
+            </w:pPr>
+            <w:r>
+              <w:rPr>
+                <w:rFonts w:ascii="Arial" w:hAnsi="Arial" w:cs="Arial"/>
+                <w:sz w:val="24"/>
+                <w:szCs w:val="24"/>
+              </w:rPr>
+              <w:t>13</w:t>
+            </w:r>
+          </w:p>
+        </w:tc>
+        <w:tc>
+          <w:tcPr>
+            <w:tcW w:w="2520" w:type="dxa"/>
+          </w:tcPr>
+          <w:p>
+            <w:pPr>
+              <w:rPr>
+                <w:rFonts w:ascii="Arial" w:hAnsi="Arial" w:cs="Arial"/>
+                <w:sz w:val="24"/>
+                <w:szCs w:val="24"/>
+              </w:rPr>
+            </w:pPr>
+            <w:r>
+              <w:rPr>
+                <w:rFonts w:ascii="Arial" w:hAnsi="Arial" w:cs="Arial"/>
+                <w:sz w:val="24"/>
+                <w:szCs w:val="24"/>
+              </w:rPr>
+              <w:t>“Resultado é outro valor”</w:t>
+            </w:r>
+          </w:p>
+        </w:tc>
+        <w:tc>
+          <w:tcPr>
+            <w:tcW w:w="1717" w:type="dxa"/>
+          </w:tcPr>
+          <w:p>
+            <w:pPr>
+              <w:rPr>
+                <w:rFonts w:ascii="Arial" w:hAnsi="Arial" w:cs="Arial"/>
+                <w:sz w:val="24"/>
+                <w:szCs w:val="24"/>
+              </w:rPr>
+            </w:pPr>
+            <w:r>
+              <w:rPr>
+                <w:rFonts w:ascii="Arial" w:hAnsi="Arial" w:cs="Arial"/>
+                <w:sz w:val="24"/>
+                <w:szCs w:val="24"/>
+              </w:rPr>
+              <w:t>String</w:t>
+            </w:r>
+          </w:p>
+        </w:tc>
+        <w:tc>
+          <w:tcPr>
+            <w:tcW w:w="1664" w:type="dxa"/>
+          </w:tcPr>
+          <w:p>
+            <w:pPr>
+              <w:rPr>
+                <w:rFonts w:ascii="Arial" w:hAnsi="Arial" w:cs="Arial"/>
+                <w:sz w:val="24"/>
+                <w:szCs w:val="24"/>
+              </w:rPr>
+            </w:pPr>
+            <w:r>
+              <w:rPr>
+                <w:rFonts w:ascii="Arial" w:hAnsi="Arial" w:cs="Arial"/>
+                <w:sz w:val="24"/>
+                <w:szCs w:val="24"/>
+              </w:rPr>
+              <w:t>22:20</w:t>
+            </w:r>
+          </w:p>
+        </w:tc>
+        <w:tc>
+          <w:tcPr>
+            <w:tcW w:w="1646" w:type="dxa"/>
+          </w:tcPr>
+          <w:p>
+            <w:pPr>
+              <w:rPr>
+                <w:rFonts w:ascii="Arial" w:hAnsi="Arial" w:cs="Arial"/>
+                <w:sz w:val="24"/>
+                <w:szCs w:val="24"/>
+              </w:rPr>
+            </w:pPr>
+            <w:r>
+              <w:rPr>
+                <w:rFonts w:ascii="Arial" w:hAnsi="Arial" w:cs="Arial"/>
+                <w:sz w:val="24"/>
+                <w:szCs w:val="24"/>
+              </w:rPr>
+              <w:t>1</w:t>
+            </w:r>
+          </w:p>
+        </w:tc>
+      </w:tr>
+      <w:tr>
+        <w:trPr>
+          <w:trHeight w:val="303"/>
+        </w:trPr>
+        <w:tc>
+          <w:tcPr>
+            <w:tcW w:w="1407" w:type="dxa"/>
+          </w:tcPr>
+          <w:p>
+            <w:pPr>
+              <w:rPr>
+                <w:rFonts w:ascii="Arial" w:hAnsi="Arial" w:cs="Arial"/>
+                <w:sz w:val="24"/>
+                <w:szCs w:val="24"/>
+              </w:rPr>
+            </w:pPr>
+            <w:r>
+              <w:rPr>
+                <w:rFonts w:ascii="Arial" w:hAnsi="Arial" w:cs="Arial"/>
+                <w:sz w:val="24"/>
+                <w:szCs w:val="24"/>
+              </w:rPr>
+              <w:t>14</w:t>
+            </w:r>
+          </w:p>
+        </w:tc>
+        <w:tc>
+          <w:tcPr>
+            <w:tcW w:w="2520" w:type="dxa"/>
+          </w:tcPr>
+          <w:p>
+            <w:pPr>
+              <w:rPr>
+                <w:rFonts w:ascii="Arial" w:hAnsi="Arial" w:cs="Arial"/>
+                <w:sz w:val="24"/>
+                <w:szCs w:val="24"/>
+              </w:rPr>
+            </w:pPr>
+            <w:r>
+              <w:rPr>
+                <w:rFonts w:ascii="Arial" w:hAnsi="Arial" w:cs="Arial"/>
+                <w:sz w:val="24"/>
+                <w:szCs w:val="24"/>
+              </w:rPr>
+              <w:t>mensagem</w:t>
+            </w:r>
+          </w:p>
+        </w:tc>
+        <w:tc>
+          <w:tcPr>
+            <w:tcW w:w="1717" w:type="dxa"/>
+          </w:tcPr>
+          <w:p>
+            <w:pPr>
+              <w:rPr>
+                <w:rFonts w:ascii="Arial" w:hAnsi="Arial" w:cs="Arial"/>
+                <w:sz w:val="24"/>
+                <w:szCs w:val="24"/>
+              </w:rPr>
+            </w:pPr>
+            <w:r>
+              <w:rPr>
+                <w:rFonts w:ascii="Arial" w:hAnsi="Arial" w:cs="Arial"/>
+                <w:sz w:val="24"/>
+                <w:szCs w:val="24"/>
+              </w:rPr>
+              <w:t>Identificador</w:t>
+            </w:r>
+          </w:p>
+        </w:tc>
+        <w:tc>
+          <w:tcPr>
+            <w:tcW w:w="1664" w:type="dxa"/>
+          </w:tcPr>
+          <w:p>
+            <w:pPr>
+              <w:rPr>
+                <w:rFonts w:ascii="Arial" w:hAnsi="Arial" w:cs="Arial"/>
+                <w:sz w:val="24"/>
+                <w:szCs w:val="24"/>
+              </w:rPr>
+            </w:pPr>
+            <w:r>
+              <w:rPr>
+                <w:rFonts w:ascii="Arial" w:hAnsi="Arial" w:cs="Arial"/>
+                <w:sz w:val="24"/>
+                <w:szCs w:val="24"/>
+              </w:rPr>
+              <w:t>16:9</w:t>
+            </w:r>
+          </w:p>
+        </w:tc>
+        <w:tc>
+          <w:tcPr>
+            <w:tcW w:w="1646" w:type="dxa"/>
+          </w:tcPr>
+          <w:p>
+            <w:pPr>
+              <w:rPr>
+                <w:rFonts w:ascii="Arial" w:hAnsi="Arial" w:cs="Arial"/>
+                <w:sz w:val="24"/>
+                <w:szCs w:val="24"/>
+              </w:rPr>
+            </w:pPr>
+            <w:r>
+              <w:rPr>
+                <w:rFonts w:ascii="Arial" w:hAnsi="Arial" w:cs="Arial"/>
+                <w:sz w:val="24"/>
+                <w:szCs w:val="24"/>
+              </w:rPr>
+              <w:t>3</w:t>
+            </w:r>
+          </w:p>
+        </w:tc>
+      </w:tr>
+    </w:tbl>
+    <w:p>
+      <w:pPr>
+        <w:rPr>
+          <w:rFonts w:ascii="Arial" w:hAnsi="Arial" w:cs="Arial"/>
+          <w:sz w:val="24"/>
+          <w:szCs w:val="24"/>
+        </w:rPr>
+      </w:pPr>
     </w:p>
     <w:p>
       <w:pPr>
         <w:rPr>
           <w:rFonts w:ascii="Arial" w:hAnsi="Arial" w:cs="Arial"/>
+          <w:b/>
+          <w:bCs/>
           <w:sz w:val="24"/>
           <w:szCs w:val="24"/>
         </w:rPr>
       </w:pPr>
-      <w:r>
-        <w:rPr>
-          <w:rFonts w:ascii="Arial" w:hAnsi="Arial" w:cs="Arial"/>
+    </w:p>
+    <w:p>
+      <w:pPr>
+        <w:rPr>
+          <w:rFonts w:ascii="Arial" w:hAnsi="Arial" w:cs="Arial"/>
+          <w:b/>
+          <w:bCs/>
+          <w:sz w:val="24"/>
+          <w:szCs w:val="24"/>
+        </w:rPr>
+      </w:pPr>
+      <w:r>
+        <w:rPr>
+          <w:rFonts w:ascii="Arial" w:hAnsi="Arial" w:cs="Arial"/>
+          <w:b/>
+          <w:bCs/>
+          <w:sz w:val="24"/>
+          <w:szCs w:val="24"/>
+        </w:rPr>
+        <w:t xml:space="preserve">Diferença de reconhecer </w:t>
+      </w:r>
+      <w:proofErr w:type="spellStart"/>
+      <w:r>
+        <w:rPr>
+          <w:rFonts w:ascii="Arial" w:hAnsi="Arial" w:cs="Arial"/>
+          <w:b/>
+          <w:bCs/>
+          <w:sz w:val="24"/>
+          <w:szCs w:val="24"/>
+        </w:rPr>
+        <w:t>if</w:t>
+      </w:r>
+      <w:proofErr w:type="spellEnd"/>
+      <w:r>
+        <w:rPr>
+          <w:rFonts w:ascii="Arial" w:hAnsi="Arial" w:cs="Arial"/>
+          <w:b/>
+          <w:bCs/>
+          <w:sz w:val="24"/>
+          <w:szCs w:val="24"/>
+        </w:rPr>
+        <w:t xml:space="preserve"> como </w:t>
+      </w:r>
+      <w:proofErr w:type="gramStart"/>
+      <w:r>
+        <w:rPr>
+          <w:rFonts w:ascii="Arial" w:hAnsi="Arial" w:cs="Arial"/>
+          <w:b/>
+          <w:bCs/>
+          <w:sz w:val="24"/>
+          <w:szCs w:val="24"/>
+        </w:rPr>
+        <w:t>palavra chave</w:t>
+      </w:r>
+      <w:proofErr w:type="gramEnd"/>
+      <w:r>
+        <w:rPr>
+          <w:rFonts w:ascii="Arial" w:hAnsi="Arial" w:cs="Arial"/>
+          <w:b/>
+          <w:bCs/>
+          <w:sz w:val="24"/>
+          <w:szCs w:val="24"/>
+        </w:rPr>
+        <w:t xml:space="preserve"> ou identificador:</w:t>
+      </w:r>
+    </w:p>
+    <w:p>
+      <w:pPr>
+        <w:rPr>
+          <w:rFonts w:ascii="Arial" w:hAnsi="Arial" w:cs="Arial"/>
+          <w:sz w:val="24"/>
+          <w:szCs w:val="24"/>
+        </w:rPr>
+      </w:pPr>
+      <w:r>
+        <w:rPr>
+          <w:rFonts w:ascii="Arial" w:hAnsi="Arial" w:cs="Arial"/>
+          <w:sz w:val="24"/>
+          <w:szCs w:val="24"/>
+        </w:rPr>
+        <w:t xml:space="preserve">Na gramática contida no </w:t>
+      </w:r>
+      <w:proofErr w:type="gramStart"/>
+      <w:r>
+        <w:rPr>
+          <w:rFonts w:ascii="Arial" w:hAnsi="Arial" w:cs="Arial"/>
+          <w:sz w:val="24"/>
+          <w:szCs w:val="24"/>
+        </w:rPr>
+        <w:t>arquivo .g</w:t>
+      </w:r>
+      <w:proofErr w:type="gramEnd"/>
+      <w:r>
+        <w:rPr>
+          <w:rFonts w:ascii="Arial" w:hAnsi="Arial" w:cs="Arial"/>
+          <w:sz w:val="24"/>
+          <w:szCs w:val="24"/>
+        </w:rPr>
+        <w:t xml:space="preserve">4, temos o seguinte </w:t>
+      </w:r>
+      <w:proofErr w:type="spellStart"/>
+      <w:r>
+        <w:rPr>
+          <w:rFonts w:ascii="Arial" w:hAnsi="Arial" w:cs="Arial"/>
+          <w:sz w:val="24"/>
+          <w:szCs w:val="24"/>
+        </w:rPr>
+        <w:t>regex</w:t>
+      </w:r>
+      <w:proofErr w:type="spellEnd"/>
+      <w:r>
+        <w:rPr>
+          <w:rFonts w:ascii="Arial" w:hAnsi="Arial" w:cs="Arial"/>
+          <w:sz w:val="24"/>
+          <w:szCs w:val="24"/>
+        </w:rPr>
+        <w:t>:</w:t>
+      </w:r>
+    </w:p>
+    <w:p>
+      <w:pPr>
+        <w:rPr>
+          <w:rFonts w:ascii="Arial" w:hAnsi="Arial" w:cs="Arial"/>
+          <w:sz w:val="24"/>
+          <w:szCs w:val="24"/>
+        </w:rPr>
+      </w:pPr>
+      <w:r>
+        <w:rPr>
+          <w:rFonts w:ascii="Arial" w:hAnsi="Arial" w:cs="Arial"/>
+          <w:noProof/>
           <w:sz w:val="24"/>
           <w:szCs w:val="24"/>
         </w:rPr>
@@ -781,10 +2515,10 @@
       <w:r>
         <w:rPr>
           <w:rFonts w:ascii="Arial" w:hAnsi="Arial" w:cs="Arial"/>
-          <w:sz w:val="24"/>
-          <w:szCs w:val="24"/>
-        </w:rPr>
-        <w:lastRenderedPageBreak/>
+          <w:noProof/>
+          <w:sz w:val="24"/>
+          <w:szCs w:val="24"/>
+        </w:rPr>
         <w:drawing>
           <wp:inline distT="0" distB="0" distL="0" distR="0" wp14:anchorId="721FD39F" wp14:editId="4A067DA9">
             <wp:extent cx="4486901" cy="428685"/>
@@ -868,9 +2602,11 @@
       <w:r>
         <w:rPr>
           <w:rFonts w:ascii="Arial" w:hAnsi="Arial" w:cs="Arial"/>
-          <w:sz w:val="24"/>
-          <w:szCs w:val="24"/>
-        </w:rPr>
+          <w:noProof/>
+          <w:sz w:val="24"/>
+          <w:szCs w:val="24"/>
+        </w:rPr>
+        <w:lastRenderedPageBreak/>
         <w:drawing>
           <wp:inline distT="0" distB="0" distL="0" distR="0" wp14:anchorId="04A0A6F7" wp14:editId="7163B1ED">
             <wp:extent cx="1771897" cy="2152950"/>

--- a/Relatório tradutores.docx
+++ b/Relatório tradutores.docx
@@ -16,25 +16,7 @@
           <w:sz w:val="24"/>
           <w:szCs w:val="24"/>
         </w:rPr>
-        <w:t xml:space="preserve">Nomes: Benjamin </w:t>
-      </w:r>
-      <w:proofErr w:type="spellStart"/>
-      <w:r>
-        <w:rPr>
-          <w:rFonts w:ascii="Arial" w:hAnsi="Arial" w:cs="Arial"/>
-          <w:sz w:val="24"/>
-          <w:szCs w:val="24"/>
-        </w:rPr>
-        <w:t>Vichel</w:t>
-      </w:r>
-      <w:proofErr w:type="spellEnd"/>
-      <w:r>
-        <w:rPr>
-          <w:rFonts w:ascii="Arial" w:hAnsi="Arial" w:cs="Arial"/>
-          <w:sz w:val="24"/>
-          <w:szCs w:val="24"/>
-        </w:rPr>
-        <w:t>, Leonardo Ramos, Lucas Kappes</w:t>
+        <w:t>Nomes: Benjamin Vichel, Leonardo Ramos, Lucas Kappes</w:t>
       </w:r>
     </w:p>
     <w:p>
@@ -104,7 +86,7 @@
     </w:p>
     <w:p>
       <w:pPr>
-        <w:pStyle w:val="PargrafodaLista"/>
+        <w:pStyle w:val="ListParagraph"/>
         <w:numPr>
           <w:ilvl w:val="0"/>
           <w:numId w:val="1"/>
@@ -121,30 +103,12 @@
           <w:sz w:val="24"/>
           <w:szCs w:val="24"/>
         </w:rPr>
-        <w:t xml:space="preserve">Main.java: Responsável por inicializar o </w:t>
-      </w:r>
-      <w:proofErr w:type="spellStart"/>
-      <w:r>
-        <w:rPr>
-          <w:rFonts w:ascii="Arial" w:hAnsi="Arial" w:cs="Arial"/>
-          <w:sz w:val="24"/>
-          <w:szCs w:val="24"/>
-        </w:rPr>
-        <w:t>lexer</w:t>
-      </w:r>
-      <w:proofErr w:type="spellEnd"/>
-      <w:r>
-        <w:rPr>
-          <w:rFonts w:ascii="Arial" w:hAnsi="Arial" w:cs="Arial"/>
-          <w:sz w:val="24"/>
-          <w:szCs w:val="24"/>
-        </w:rPr>
-        <w:t>, parser e executar o interpretador sobre um código de exemplo</w:t>
+        <w:t>Main.java: Responsável por inicializar o lexer, parser e executar o interpretador sobre um código de exemplo</w:t>
       </w:r>
     </w:p>
     <w:p>
       <w:pPr>
-        <w:pStyle w:val="PargrafodaLista"/>
+        <w:pStyle w:val="ListParagraph"/>
         <w:numPr>
           <w:ilvl w:val="0"/>
           <w:numId w:val="1"/>
@@ -161,25 +125,7 @@
           <w:sz w:val="24"/>
           <w:szCs w:val="24"/>
         </w:rPr>
-        <w:t xml:space="preserve">Interpreter.java: Implementa um </w:t>
-      </w:r>
-      <w:proofErr w:type="spellStart"/>
-      <w:r>
-        <w:rPr>
-          <w:rFonts w:ascii="Arial" w:hAnsi="Arial" w:cs="Arial"/>
-          <w:sz w:val="24"/>
-          <w:szCs w:val="24"/>
-        </w:rPr>
-        <w:t>visitor</w:t>
-      </w:r>
-      <w:proofErr w:type="spellEnd"/>
-      <w:r>
-        <w:rPr>
-          <w:rFonts w:ascii="Arial" w:hAnsi="Arial" w:cs="Arial"/>
-          <w:sz w:val="24"/>
-          <w:szCs w:val="24"/>
-        </w:rPr>
-        <w:t xml:space="preserve"> que percorre a árvore sintática e imprime informações sobre cada comando ou expressão encontrada</w:t>
+        <w:t>Interpreter.java: Implementa um visitor que percorre a árvore sintática e imprime informações sobre cada comando ou expressão encontrada</w:t>
       </w:r>
     </w:p>
     <w:p>
@@ -196,43 +142,7 @@
           <w:sz w:val="24"/>
           <w:szCs w:val="24"/>
         </w:rPr>
-        <w:t xml:space="preserve">O interpretador é capaz de reconhecer comandos de atribuição, expressões aritméticas e lógicas, blocos condicionais </w:t>
-      </w:r>
-      <w:proofErr w:type="spellStart"/>
-      <w:r>
-        <w:rPr>
-          <w:rFonts w:ascii="Arial" w:hAnsi="Arial" w:cs="Arial"/>
-          <w:sz w:val="24"/>
-          <w:szCs w:val="24"/>
-        </w:rPr>
-        <w:t>if</w:t>
-      </w:r>
-      <w:proofErr w:type="spellEnd"/>
-      <w:r>
-        <w:rPr>
-          <w:rFonts w:ascii="Arial" w:hAnsi="Arial" w:cs="Arial"/>
-          <w:sz w:val="24"/>
-          <w:szCs w:val="24"/>
-        </w:rPr>
-        <w:t xml:space="preserve"> e </w:t>
-      </w:r>
-      <w:proofErr w:type="spellStart"/>
-      <w:r>
-        <w:rPr>
-          <w:rFonts w:ascii="Arial" w:hAnsi="Arial" w:cs="Arial"/>
-          <w:sz w:val="24"/>
-          <w:szCs w:val="24"/>
-        </w:rPr>
-        <w:t>else</w:t>
-      </w:r>
-      <w:proofErr w:type="spellEnd"/>
-      <w:r>
-        <w:rPr>
-          <w:rFonts w:ascii="Arial" w:hAnsi="Arial" w:cs="Arial"/>
-          <w:sz w:val="24"/>
-          <w:szCs w:val="24"/>
-        </w:rPr>
-        <w:t>, e estruturas de seleção múltipla como switch, case e default.</w:t>
+        <w:t>O interpretador é capaz de reconhecer comandos de atribuição, expressões aritméticas e lógicas, blocos condicionais if e else, e estruturas de seleção múltipla como switch, case e default.</w:t>
       </w:r>
     </w:p>
     <w:p>
@@ -445,7 +355,7 @@
     </w:p>
     <w:tbl>
       <w:tblPr>
-        <w:tblStyle w:val="Tabelacomgrade"/>
+        <w:tblStyle w:val="TableGrid"/>
         <w:tblW w:w="8954" w:type="dxa"/>
         <w:tblLook w:val="04A0" w:firstRow="1" w:lastRow="0" w:firstColumn="1" w:lastColumn="0" w:noHBand="0" w:noVBand="1"/>
       </w:tblPr>
@@ -2335,51 +2245,7 @@
           <w:sz w:val="24"/>
           <w:szCs w:val="24"/>
         </w:rPr>
-        <w:t xml:space="preserve">Diferença de reconhecer </w:t>
-      </w:r>
-      <w:proofErr w:type="spellStart"/>
-      <w:r>
-        <w:rPr>
-          <w:rFonts w:ascii="Arial" w:hAnsi="Arial" w:cs="Arial"/>
-          <w:b/>
-          <w:bCs/>
-          <w:sz w:val="24"/>
-          <w:szCs w:val="24"/>
-        </w:rPr>
-        <w:t>if</w:t>
-      </w:r>
-      <w:proofErr w:type="spellEnd"/>
-      <w:r>
-        <w:rPr>
-          <w:rFonts w:ascii="Arial" w:hAnsi="Arial" w:cs="Arial"/>
-          <w:b/>
-          <w:bCs/>
-          <w:sz w:val="24"/>
-          <w:szCs w:val="24"/>
-        </w:rPr>
-        <w:t xml:space="preserve"> como </w:t>
-      </w:r>
-      <w:proofErr w:type="gramStart"/>
-      <w:r>
-        <w:rPr>
-          <w:rFonts w:ascii="Arial" w:hAnsi="Arial" w:cs="Arial"/>
-          <w:b/>
-          <w:bCs/>
-          <w:sz w:val="24"/>
-          <w:szCs w:val="24"/>
-        </w:rPr>
-        <w:t>palavra chave</w:t>
-      </w:r>
-      <w:proofErr w:type="gramEnd"/>
-      <w:r>
-        <w:rPr>
-          <w:rFonts w:ascii="Arial" w:hAnsi="Arial" w:cs="Arial"/>
-          <w:b/>
-          <w:bCs/>
-          <w:sz w:val="24"/>
-          <w:szCs w:val="24"/>
-        </w:rPr>
-        <w:t xml:space="preserve"> ou identificador:</w:t>
+        <w:t>Diferença de reconhecer if como palavra chave ou identificador:</w:t>
       </w:r>
     </w:p>
     <w:p>
@@ -2396,43 +2262,7 @@
           <w:sz w:val="24"/>
           <w:szCs w:val="24"/>
         </w:rPr>
-        <w:t xml:space="preserve">Na gramática contida no </w:t>
-      </w:r>
-      <w:proofErr w:type="gramStart"/>
-      <w:r>
-        <w:rPr>
-          <w:rFonts w:ascii="Arial" w:hAnsi="Arial" w:cs="Arial"/>
-          <w:sz w:val="24"/>
-          <w:szCs w:val="24"/>
-        </w:rPr>
-        <w:t>arquivo .g</w:t>
-      </w:r>
-      <w:proofErr w:type="gramEnd"/>
-      <w:r>
-        <w:rPr>
-          <w:rFonts w:ascii="Arial" w:hAnsi="Arial" w:cs="Arial"/>
-          <w:sz w:val="24"/>
-          <w:szCs w:val="24"/>
-        </w:rPr>
-        <w:t xml:space="preserve">4, temos o seguinte </w:t>
-      </w:r>
-      <w:proofErr w:type="spellStart"/>
-      <w:r>
-        <w:rPr>
-          <w:rFonts w:ascii="Arial" w:hAnsi="Arial" w:cs="Arial"/>
-          <w:sz w:val="24"/>
-          <w:szCs w:val="24"/>
-        </w:rPr>
-        <w:t>regex</w:t>
-      </w:r>
-      <w:proofErr w:type="spellEnd"/>
-      <w:r>
-        <w:rPr>
-          <w:rFonts w:ascii="Arial" w:hAnsi="Arial" w:cs="Arial"/>
-          <w:sz w:val="24"/>
-          <w:szCs w:val="24"/>
-        </w:rPr>
-        <w:t>:</w:t>
+        <w:t>Na gramática contida no arquivo .g4, temos o seguinte regex:</w:t>
       </w:r>
     </w:p>
     <w:p>
@@ -2570,25 +2400,7 @@
           <w:sz w:val="24"/>
           <w:szCs w:val="24"/>
         </w:rPr>
-        <w:t xml:space="preserve">E o </w:t>
-      </w:r>
-      <w:proofErr w:type="spellStart"/>
-      <w:r>
-        <w:rPr>
-          <w:rFonts w:ascii="Arial" w:hAnsi="Arial" w:cs="Arial"/>
-          <w:sz w:val="24"/>
-          <w:szCs w:val="24"/>
-        </w:rPr>
-        <w:t>ifStatement</w:t>
-      </w:r>
-      <w:proofErr w:type="spellEnd"/>
-      <w:r>
-        <w:rPr>
-          <w:rFonts w:ascii="Arial" w:hAnsi="Arial" w:cs="Arial"/>
-          <w:sz w:val="24"/>
-          <w:szCs w:val="24"/>
-        </w:rPr>
-        <w:t xml:space="preserve"> vem diretamente do início da gramática:</w:t>
+        <w:t>E o ifStatement vem diretamente do início da gramática:</w:t>
       </w:r>
     </w:p>
     <w:p>
@@ -2679,56 +2491,19 @@
           <w:sz w:val="24"/>
           <w:szCs w:val="24"/>
         </w:rPr>
-        <w:t xml:space="preserve">A modularização utilizada neste projeto é simples. Ela apenas separa a gramática em um </w:t>
-      </w:r>
-      <w:proofErr w:type="gramStart"/>
-      <w:r>
-        <w:rPr>
-          <w:rFonts w:ascii="Arial" w:hAnsi="Arial" w:cs="Arial"/>
-          <w:sz w:val="24"/>
-          <w:szCs w:val="24"/>
-        </w:rPr>
-        <w:t>arquivo .g</w:t>
-      </w:r>
-      <w:proofErr w:type="gramEnd"/>
-      <w:r>
-        <w:rPr>
-          <w:rFonts w:ascii="Arial" w:hAnsi="Arial" w:cs="Arial"/>
-          <w:sz w:val="24"/>
-          <w:szCs w:val="24"/>
-        </w:rPr>
-        <w:t>4 do interpretador, que é responsável por processar e interpretar a árvore sintática gerada pelo parser.</w:t>
+        <w:t>A modularização utilizada neste projeto é simples. Ela apenas separa a gramática em um arquivo .g4 do interpretador, que é responsável por processar e interpretar a árvore sintática gerada pelo parser.</w:t>
       </w:r>
     </w:p>
     <w:p>
       <w:pPr>
         <w:rPr>
           <w:rFonts w:ascii="Arial" w:hAnsi="Arial" w:cs="Arial"/>
-          <w:sz w:val="24"/>
-          <w:szCs w:val="24"/>
-        </w:rPr>
-      </w:pPr>
-    </w:p>
-    <w:p>
-      <w:pPr>
-        <w:rPr>
-          <w:rFonts w:ascii="Arial" w:hAnsi="Arial" w:cs="Arial"/>
           <w:b/>
           <w:bCs/>
           <w:sz w:val="24"/>
           <w:szCs w:val="24"/>
         </w:rPr>
       </w:pPr>
-      <w:r>
-        <w:rPr>
-          <w:rFonts w:ascii="Arial" w:hAnsi="Arial" w:cs="Arial"/>
-          <w:b/>
-          <w:bCs/>
-          <w:sz w:val="24"/>
-          <w:szCs w:val="24"/>
-        </w:rPr>
-        <w:t>Estados:</w:t>
-      </w:r>
     </w:p>
     <w:p>
       <w:pPr>
@@ -3272,11 +3047,11 @@
     <w:name w:val="Normal"/>
     <w:qFormat/>
   </w:style>
-  <w:style w:type="paragraph" w:styleId="Ttulo1">
+  <w:style w:type="paragraph" w:styleId="Heading1">
     <w:name w:val="heading 1"/>
     <w:basedOn w:val="Normal"/>
     <w:next w:val="Normal"/>
-    <w:link w:val="Ttulo1Char"/>
+    <w:link w:val="Heading1Char"/>
     <w:uiPriority w:val="9"/>
     <w:qFormat/>
     <w:rsid w:val="00F86C76"/>
@@ -3293,11 +3068,11 @@
       <w:szCs w:val="40"/>
     </w:rPr>
   </w:style>
-  <w:style w:type="paragraph" w:styleId="Ttulo2">
+  <w:style w:type="paragraph" w:styleId="Heading2">
     <w:name w:val="heading 2"/>
     <w:basedOn w:val="Normal"/>
     <w:next w:val="Normal"/>
-    <w:link w:val="Ttulo2Char"/>
+    <w:link w:val="Heading2Char"/>
     <w:uiPriority w:val="9"/>
     <w:semiHidden/>
     <w:unhideWhenUsed/>
@@ -3316,11 +3091,11 @@
       <w:szCs w:val="32"/>
     </w:rPr>
   </w:style>
-  <w:style w:type="paragraph" w:styleId="Ttulo3">
+  <w:style w:type="paragraph" w:styleId="Heading3">
     <w:name w:val="heading 3"/>
     <w:basedOn w:val="Normal"/>
     <w:next w:val="Normal"/>
-    <w:link w:val="Ttulo3Char"/>
+    <w:link w:val="Heading3Char"/>
     <w:uiPriority w:val="9"/>
     <w:semiHidden/>
     <w:unhideWhenUsed/>
@@ -3339,11 +3114,11 @@
       <w:szCs w:val="28"/>
     </w:rPr>
   </w:style>
-  <w:style w:type="paragraph" w:styleId="Ttulo4">
+  <w:style w:type="paragraph" w:styleId="Heading4">
     <w:name w:val="heading 4"/>
     <w:basedOn w:val="Normal"/>
     <w:next w:val="Normal"/>
-    <w:link w:val="Ttulo4Char"/>
+    <w:link w:val="Heading4Char"/>
     <w:uiPriority w:val="9"/>
     <w:semiHidden/>
     <w:unhideWhenUsed/>
@@ -3362,11 +3137,11 @@
       <w:color w:val="0F4761" w:themeColor="accent1" w:themeShade="BF"/>
     </w:rPr>
   </w:style>
-  <w:style w:type="paragraph" w:styleId="Ttulo5">
+  <w:style w:type="paragraph" w:styleId="Heading5">
     <w:name w:val="heading 5"/>
     <w:basedOn w:val="Normal"/>
     <w:next w:val="Normal"/>
-    <w:link w:val="Ttulo5Char"/>
+    <w:link w:val="Heading5Char"/>
     <w:uiPriority w:val="9"/>
     <w:semiHidden/>
     <w:unhideWhenUsed/>
@@ -3383,11 +3158,11 @@
       <w:color w:val="0F4761" w:themeColor="accent1" w:themeShade="BF"/>
     </w:rPr>
   </w:style>
-  <w:style w:type="paragraph" w:styleId="Ttulo6">
+  <w:style w:type="paragraph" w:styleId="Heading6">
     <w:name w:val="heading 6"/>
     <w:basedOn w:val="Normal"/>
     <w:next w:val="Normal"/>
-    <w:link w:val="Ttulo6Char"/>
+    <w:link w:val="Heading6Char"/>
     <w:uiPriority w:val="9"/>
     <w:semiHidden/>
     <w:unhideWhenUsed/>
@@ -3406,11 +3181,11 @@
       <w:color w:val="595959" w:themeColor="text1" w:themeTint="A6"/>
     </w:rPr>
   </w:style>
-  <w:style w:type="paragraph" w:styleId="Ttulo7">
+  <w:style w:type="paragraph" w:styleId="Heading7">
     <w:name w:val="heading 7"/>
     <w:basedOn w:val="Normal"/>
     <w:next w:val="Normal"/>
-    <w:link w:val="Ttulo7Char"/>
+    <w:link w:val="Heading7Char"/>
     <w:uiPriority w:val="9"/>
     <w:semiHidden/>
     <w:unhideWhenUsed/>
@@ -3427,11 +3202,11 @@
       <w:color w:val="595959" w:themeColor="text1" w:themeTint="A6"/>
     </w:rPr>
   </w:style>
-  <w:style w:type="paragraph" w:styleId="Ttulo8">
+  <w:style w:type="paragraph" w:styleId="Heading8">
     <w:name w:val="heading 8"/>
     <w:basedOn w:val="Normal"/>
     <w:next w:val="Normal"/>
-    <w:link w:val="Ttulo8Char"/>
+    <w:link w:val="Heading8Char"/>
     <w:uiPriority w:val="9"/>
     <w:semiHidden/>
     <w:unhideWhenUsed/>
@@ -3450,11 +3225,11 @@
       <w:color w:val="272727" w:themeColor="text1" w:themeTint="D8"/>
     </w:rPr>
   </w:style>
-  <w:style w:type="paragraph" w:styleId="Ttulo9">
+  <w:style w:type="paragraph" w:styleId="Heading9">
     <w:name w:val="heading 9"/>
     <w:basedOn w:val="Normal"/>
     <w:next w:val="Normal"/>
-    <w:link w:val="Ttulo9Char"/>
+    <w:link w:val="Heading9Char"/>
     <w:uiPriority w:val="9"/>
     <w:semiHidden/>
     <w:unhideWhenUsed/>
@@ -3471,13 +3246,13 @@
       <w:color w:val="272727" w:themeColor="text1" w:themeTint="D8"/>
     </w:rPr>
   </w:style>
-  <w:style w:type="character" w:default="1" w:styleId="Fontepargpadro">
+  <w:style w:type="character" w:default="1" w:styleId="DefaultParagraphFont">
     <w:name w:val="Default Paragraph Font"/>
     <w:uiPriority w:val="1"/>
     <w:semiHidden/>
     <w:unhideWhenUsed/>
   </w:style>
-  <w:style w:type="table" w:default="1" w:styleId="Tabelanormal">
+  <w:style w:type="table" w:default="1" w:styleId="TableNormal">
     <w:name w:val="Normal Table"/>
     <w:uiPriority w:val="99"/>
     <w:semiHidden/>
@@ -3492,16 +3267,16 @@
       </w:tblCellMar>
     </w:tblPr>
   </w:style>
-  <w:style w:type="numbering" w:default="1" w:styleId="Semlista">
+  <w:style w:type="numbering" w:default="1" w:styleId="NoList">
     <w:name w:val="No List"/>
     <w:uiPriority w:val="99"/>
     <w:semiHidden/>
     <w:unhideWhenUsed/>
   </w:style>
-  <w:style w:type="character" w:customStyle="1" w:styleId="Ttulo1Char">
-    <w:name w:val="Título 1 Char"/>
-    <w:basedOn w:val="Fontepargpadro"/>
-    <w:link w:val="Ttulo1"/>
+  <w:style w:type="character" w:customStyle="1" w:styleId="Heading1Char">
+    <w:name w:val="Heading 1 Char"/>
+    <w:basedOn w:val="DefaultParagraphFont"/>
+    <w:link w:val="Heading1"/>
     <w:uiPriority w:val="9"/>
     <w:rsid w:val="00F86C76"/>
     <w:rPr>
@@ -3511,10 +3286,10 @@
       <w:szCs w:val="40"/>
     </w:rPr>
   </w:style>
-  <w:style w:type="character" w:customStyle="1" w:styleId="Ttulo2Char">
-    <w:name w:val="Título 2 Char"/>
-    <w:basedOn w:val="Fontepargpadro"/>
-    <w:link w:val="Ttulo2"/>
+  <w:style w:type="character" w:customStyle="1" w:styleId="Heading2Char">
+    <w:name w:val="Heading 2 Char"/>
+    <w:basedOn w:val="DefaultParagraphFont"/>
+    <w:link w:val="Heading2"/>
     <w:uiPriority w:val="9"/>
     <w:semiHidden/>
     <w:rsid w:val="00F86C76"/>
@@ -3525,10 +3300,10 @@
       <w:szCs w:val="32"/>
     </w:rPr>
   </w:style>
-  <w:style w:type="character" w:customStyle="1" w:styleId="Ttulo3Char">
-    <w:name w:val="Título 3 Char"/>
-    <w:basedOn w:val="Fontepargpadro"/>
-    <w:link w:val="Ttulo3"/>
+  <w:style w:type="character" w:customStyle="1" w:styleId="Heading3Char">
+    <w:name w:val="Heading 3 Char"/>
+    <w:basedOn w:val="DefaultParagraphFont"/>
+    <w:link w:val="Heading3"/>
     <w:uiPriority w:val="9"/>
     <w:semiHidden/>
     <w:rsid w:val="00F86C76"/>
@@ -3539,10 +3314,10 @@
       <w:szCs w:val="28"/>
     </w:rPr>
   </w:style>
-  <w:style w:type="character" w:customStyle="1" w:styleId="Ttulo4Char">
-    <w:name w:val="Título 4 Char"/>
-    <w:basedOn w:val="Fontepargpadro"/>
-    <w:link w:val="Ttulo4"/>
+  <w:style w:type="character" w:customStyle="1" w:styleId="Heading4Char">
+    <w:name w:val="Heading 4 Char"/>
+    <w:basedOn w:val="DefaultParagraphFont"/>
+    <w:link w:val="Heading4"/>
     <w:uiPriority w:val="9"/>
     <w:semiHidden/>
     <w:rsid w:val="00F86C76"/>
@@ -3553,10 +3328,10 @@
       <w:color w:val="0F4761" w:themeColor="accent1" w:themeShade="BF"/>
     </w:rPr>
   </w:style>
-  <w:style w:type="character" w:customStyle="1" w:styleId="Ttulo5Char">
-    <w:name w:val="Título 5 Char"/>
-    <w:basedOn w:val="Fontepargpadro"/>
-    <w:link w:val="Ttulo5"/>
+  <w:style w:type="character" w:customStyle="1" w:styleId="Heading5Char">
+    <w:name w:val="Heading 5 Char"/>
+    <w:basedOn w:val="DefaultParagraphFont"/>
+    <w:link w:val="Heading5"/>
     <w:uiPriority w:val="9"/>
     <w:semiHidden/>
     <w:rsid w:val="00F86C76"/>
@@ -3565,10 +3340,10 @@
       <w:color w:val="0F4761" w:themeColor="accent1" w:themeShade="BF"/>
     </w:rPr>
   </w:style>
-  <w:style w:type="character" w:customStyle="1" w:styleId="Ttulo6Char">
-    <w:name w:val="Título 6 Char"/>
-    <w:basedOn w:val="Fontepargpadro"/>
-    <w:link w:val="Ttulo6"/>
+  <w:style w:type="character" w:customStyle="1" w:styleId="Heading6Char">
+    <w:name w:val="Heading 6 Char"/>
+    <w:basedOn w:val="DefaultParagraphFont"/>
+    <w:link w:val="Heading6"/>
     <w:uiPriority w:val="9"/>
     <w:semiHidden/>
     <w:rsid w:val="00F86C76"/>
@@ -3579,10 +3354,10 @@
       <w:color w:val="595959" w:themeColor="text1" w:themeTint="A6"/>
     </w:rPr>
   </w:style>
-  <w:style w:type="character" w:customStyle="1" w:styleId="Ttulo7Char">
-    <w:name w:val="Título 7 Char"/>
-    <w:basedOn w:val="Fontepargpadro"/>
-    <w:link w:val="Ttulo7"/>
+  <w:style w:type="character" w:customStyle="1" w:styleId="Heading7Char">
+    <w:name w:val="Heading 7 Char"/>
+    <w:basedOn w:val="DefaultParagraphFont"/>
+    <w:link w:val="Heading7"/>
     <w:uiPriority w:val="9"/>
     <w:semiHidden/>
     <w:rsid w:val="00F86C76"/>
@@ -3591,10 +3366,10 @@
       <w:color w:val="595959" w:themeColor="text1" w:themeTint="A6"/>
     </w:rPr>
   </w:style>
-  <w:style w:type="character" w:customStyle="1" w:styleId="Ttulo8Char">
-    <w:name w:val="Título 8 Char"/>
-    <w:basedOn w:val="Fontepargpadro"/>
-    <w:link w:val="Ttulo8"/>
+  <w:style w:type="character" w:customStyle="1" w:styleId="Heading8Char">
+    <w:name w:val="Heading 8 Char"/>
+    <w:basedOn w:val="DefaultParagraphFont"/>
+    <w:link w:val="Heading8"/>
     <w:uiPriority w:val="9"/>
     <w:semiHidden/>
     <w:rsid w:val="00F86C76"/>
@@ -3605,10 +3380,10 @@
       <w:color w:val="272727" w:themeColor="text1" w:themeTint="D8"/>
     </w:rPr>
   </w:style>
-  <w:style w:type="character" w:customStyle="1" w:styleId="Ttulo9Char">
-    <w:name w:val="Título 9 Char"/>
-    <w:basedOn w:val="Fontepargpadro"/>
-    <w:link w:val="Ttulo9"/>
+  <w:style w:type="character" w:customStyle="1" w:styleId="Heading9Char">
+    <w:name w:val="Heading 9 Char"/>
+    <w:basedOn w:val="DefaultParagraphFont"/>
+    <w:link w:val="Heading9"/>
     <w:uiPriority w:val="9"/>
     <w:semiHidden/>
     <w:rsid w:val="00F86C76"/>
@@ -3617,11 +3392,11 @@
       <w:color w:val="272727" w:themeColor="text1" w:themeTint="D8"/>
     </w:rPr>
   </w:style>
-  <w:style w:type="paragraph" w:styleId="Ttulo">
+  <w:style w:type="paragraph" w:styleId="Title">
     <w:name w:val="Title"/>
     <w:basedOn w:val="Normal"/>
     <w:next w:val="Normal"/>
-    <w:link w:val="TtuloChar"/>
+    <w:link w:val="TitleChar"/>
     <w:uiPriority w:val="10"/>
     <w:qFormat/>
     <w:rsid w:val="00F86C76"/>
@@ -3637,10 +3412,10 @@
       <w:szCs w:val="56"/>
     </w:rPr>
   </w:style>
-  <w:style w:type="character" w:customStyle="1" w:styleId="TtuloChar">
-    <w:name w:val="Título Char"/>
-    <w:basedOn w:val="Fontepargpadro"/>
-    <w:link w:val="Ttulo"/>
+  <w:style w:type="character" w:customStyle="1" w:styleId="TitleChar">
+    <w:name w:val="Title Char"/>
+    <w:basedOn w:val="DefaultParagraphFont"/>
+    <w:link w:val="Title"/>
     <w:uiPriority w:val="10"/>
     <w:rsid w:val="00F86C76"/>
     <w:rPr>
@@ -3651,11 +3426,11 @@
       <w:szCs w:val="56"/>
     </w:rPr>
   </w:style>
-  <w:style w:type="paragraph" w:styleId="Subttulo">
+  <w:style w:type="paragraph" w:styleId="Subtitle">
     <w:name w:val="Subtitle"/>
     <w:basedOn w:val="Normal"/>
     <w:next w:val="Normal"/>
-    <w:link w:val="SubttuloChar"/>
+    <w:link w:val="SubtitleChar"/>
     <w:uiPriority w:val="11"/>
     <w:qFormat/>
     <w:rsid w:val="00F86C76"/>
@@ -3672,10 +3447,10 @@
       <w:szCs w:val="28"/>
     </w:rPr>
   </w:style>
-  <w:style w:type="character" w:customStyle="1" w:styleId="SubttuloChar">
-    <w:name w:val="Subtítulo Char"/>
-    <w:basedOn w:val="Fontepargpadro"/>
-    <w:link w:val="Subttulo"/>
+  <w:style w:type="character" w:customStyle="1" w:styleId="SubtitleChar">
+    <w:name w:val="Subtitle Char"/>
+    <w:basedOn w:val="DefaultParagraphFont"/>
+    <w:link w:val="Subtitle"/>
     <w:uiPriority w:val="11"/>
     <w:rsid w:val="00F86C76"/>
     <w:rPr>
@@ -3686,11 +3461,11 @@
       <w:szCs w:val="28"/>
     </w:rPr>
   </w:style>
-  <w:style w:type="paragraph" w:styleId="Citao">
+  <w:style w:type="paragraph" w:styleId="Quote">
     <w:name w:val="Quote"/>
     <w:basedOn w:val="Normal"/>
     <w:next w:val="Normal"/>
-    <w:link w:val="CitaoChar"/>
+    <w:link w:val="QuoteChar"/>
     <w:uiPriority w:val="29"/>
     <w:qFormat/>
     <w:rsid w:val="00F86C76"/>
@@ -3704,10 +3479,10 @@
       <w:color w:val="404040" w:themeColor="text1" w:themeTint="BF"/>
     </w:rPr>
   </w:style>
-  <w:style w:type="character" w:customStyle="1" w:styleId="CitaoChar">
-    <w:name w:val="Citação Char"/>
-    <w:basedOn w:val="Fontepargpadro"/>
-    <w:link w:val="Citao"/>
+  <w:style w:type="character" w:customStyle="1" w:styleId="QuoteChar">
+    <w:name w:val="Quote Char"/>
+    <w:basedOn w:val="DefaultParagraphFont"/>
+    <w:link w:val="Quote"/>
     <w:uiPriority w:val="29"/>
     <w:rsid w:val="00F86C76"/>
     <w:rPr>
@@ -3716,7 +3491,7 @@
       <w:color w:val="404040" w:themeColor="text1" w:themeTint="BF"/>
     </w:rPr>
   </w:style>
-  <w:style w:type="paragraph" w:styleId="PargrafodaLista">
+  <w:style w:type="paragraph" w:styleId="ListParagraph">
     <w:name w:val="List Paragraph"/>
     <w:basedOn w:val="Normal"/>
     <w:uiPriority w:val="34"/>
@@ -3727,9 +3502,9 @@
       <w:contextualSpacing/>
     </w:pPr>
   </w:style>
-  <w:style w:type="character" w:styleId="nfaseIntensa">
+  <w:style w:type="character" w:styleId="IntenseEmphasis">
     <w:name w:val="Intense Emphasis"/>
-    <w:basedOn w:val="Fontepargpadro"/>
+    <w:basedOn w:val="DefaultParagraphFont"/>
     <w:uiPriority w:val="21"/>
     <w:qFormat/>
     <w:rsid w:val="00F86C76"/>
@@ -3739,11 +3514,11 @@
       <w:color w:val="0F4761" w:themeColor="accent1" w:themeShade="BF"/>
     </w:rPr>
   </w:style>
-  <w:style w:type="paragraph" w:styleId="CitaoIntensa">
+  <w:style w:type="paragraph" w:styleId="IntenseQuote">
     <w:name w:val="Intense Quote"/>
     <w:basedOn w:val="Normal"/>
     <w:next w:val="Normal"/>
-    <w:link w:val="CitaoIntensaChar"/>
+    <w:link w:val="IntenseQuoteChar"/>
     <w:uiPriority w:val="30"/>
     <w:qFormat/>
     <w:rsid w:val="00F86C76"/>
@@ -3762,10 +3537,10 @@
       <w:color w:val="0F4761" w:themeColor="accent1" w:themeShade="BF"/>
     </w:rPr>
   </w:style>
-  <w:style w:type="character" w:customStyle="1" w:styleId="CitaoIntensaChar">
-    <w:name w:val="Citação Intensa Char"/>
-    <w:basedOn w:val="Fontepargpadro"/>
-    <w:link w:val="CitaoIntensa"/>
+  <w:style w:type="character" w:customStyle="1" w:styleId="IntenseQuoteChar">
+    <w:name w:val="Intense Quote Char"/>
+    <w:basedOn w:val="DefaultParagraphFont"/>
+    <w:link w:val="IntenseQuote"/>
     <w:uiPriority w:val="30"/>
     <w:rsid w:val="00F86C76"/>
     <w:rPr>
@@ -3774,9 +3549,9 @@
       <w:color w:val="0F4761" w:themeColor="accent1" w:themeShade="BF"/>
     </w:rPr>
   </w:style>
-  <w:style w:type="character" w:styleId="RefernciaIntensa">
+  <w:style w:type="character" w:styleId="IntenseReference">
     <w:name w:val="Intense Reference"/>
-    <w:basedOn w:val="Fontepargpadro"/>
+    <w:basedOn w:val="DefaultParagraphFont"/>
     <w:uiPriority w:val="32"/>
     <w:qFormat/>
     <w:rsid w:val="00F86C76"/>
@@ -3788,9 +3563,9 @@
       <w:spacing w:val="5"/>
     </w:rPr>
   </w:style>
-  <w:style w:type="table" w:styleId="Tabelacomgrade">
+  <w:style w:type="table" w:styleId="TableGrid">
     <w:name w:val="Table Grid"/>
-    <w:basedOn w:val="Tabelanormal"/>
+    <w:basedOn w:val="TableNormal"/>
     <w:uiPriority w:val="39"/>
     <w:rsid w:val="00F86C76"/>
     <w:pPr>
